--- a/Asteroid Report.docx
+++ b/Asteroid Report.docx
@@ -26,20 +26,7 @@
           <w:shd w:val="clear" w:color="auto" w:fill="FFFFFF"/>
           <w:lang w:val="en-GB"/>
         </w:rPr>
-        <w:t>A</w:t>
-      </w:r>
-      <w:r>
-        <w:rPr>
-          <w:b/>
-          <w:bCs w:val="0"/>
-          <w:i/>
-          <w:iCs/>
-          <w:noProof w:val="0"/>
-          <w:color w:val="0D0D0D"/>
-          <w:shd w:val="clear" w:color="auto" w:fill="FFFFFF"/>
-          <w:lang w:val="en-GB"/>
-        </w:rPr>
-        <w:t>steroid Threat Evaluation: Classification and Regression</w:t>
+        <w:t>Asteroid Threat Evaluation: Classification and Regression</w:t>
       </w:r>
       <w:r>
         <w:rPr>
@@ -543,7 +530,15 @@
         <w:jc w:val="left"/>
       </w:pPr>
       <w:r>
-        <w:t>Est Dia in KM(min)</w:t>
+        <w:t xml:space="preserve">Est Dia in </w:t>
+      </w:r>
+      <w:proofErr w:type="gramStart"/>
+      <w:r>
+        <w:t>KM(</w:t>
+      </w:r>
+      <w:proofErr w:type="gramEnd"/>
+      <w:r>
+        <w:t>min)</w:t>
       </w:r>
     </w:p>
     <w:p>
@@ -556,7 +551,15 @@
         <w:jc w:val="left"/>
       </w:pPr>
       <w:r>
-        <w:t>Est Dia in KM(max)</w:t>
+        <w:t xml:space="preserve">Est Dia in </w:t>
+      </w:r>
+      <w:proofErr w:type="gramStart"/>
+      <w:r>
+        <w:t>KM(</w:t>
+      </w:r>
+      <w:proofErr w:type="gramEnd"/>
+      <w:r>
+        <w:t>max)</w:t>
       </w:r>
     </w:p>
     <w:p>
@@ -582,7 +585,15 @@
         <w:jc w:val="left"/>
       </w:pPr>
       <w:r>
-        <w:t>Miss Dist.(kilometers)</w:t>
+        <w:t>Miss Dist.(</w:t>
+      </w:r>
+      <w:proofErr w:type="spellStart"/>
+      <w:r>
+        <w:t>kilometers</w:t>
+      </w:r>
+      <w:proofErr w:type="spellEnd"/>
+      <w:r>
+        <w:t>)</w:t>
       </w:r>
     </w:p>
     <w:p>
@@ -778,19 +789,7 @@
         <w:rPr>
           <w:noProof w:val="0"/>
         </w:rPr>
-        <w:t xml:space="preserve">dimension </w:t>
-      </w:r>
-      <w:r>
-        <w:rPr>
-          <w:noProof w:val="0"/>
-        </w:rPr>
-        <w:t xml:space="preserve">Analysis and Further </w:t>
-      </w:r>
-      <w:r>
-        <w:rPr>
-          <w:noProof w:val="0"/>
-        </w:rPr>
-        <w:t>reduction</w:t>
+        <w:t>dimension Analysis and Further reduction</w:t>
       </w:r>
     </w:p>
     <w:p/>
@@ -883,8 +882,13 @@
         <w:jc w:val="left"/>
       </w:pPr>
       <w:r>
-        <w:t>Aphelion Dist</w:t>
-      </w:r>
+        <w:t xml:space="preserve">Aphelion </w:t>
+      </w:r>
+      <w:proofErr w:type="spellStart"/>
+      <w:r>
+        <w:t>Dist</w:t>
+      </w:r>
+      <w:proofErr w:type="spellEnd"/>
     </w:p>
     <w:p>
       <w:pPr>
@@ -912,15 +916,30 @@
         <w:t>One such equation is Keplar’s third law of motion</w:t>
       </w:r>
       <w:r>
-        <w:t xml:space="preserve"> which links the semi major axis with the orbital period</w:t>
-      </w:r>
+        <w:t xml:space="preserve"> which links the semi major axis with the orbital </w:t>
+      </w:r>
+      <w:proofErr w:type="gramStart"/>
+      <w:r>
+        <w:t>period</w:t>
+      </w:r>
+      <w:proofErr w:type="gramEnd"/>
     </w:p>
     <w:p>
       <w:pPr>
         <w:jc w:val="left"/>
-      </w:pPr>
-    </w:p>
-    <w:p>
+        <w:rPr>
+          <w:sz w:val="24"/>
+          <w:szCs w:val="24"/>
+        </w:rPr>
+      </w:pPr>
+    </w:p>
+    <w:p>
+      <w:pPr>
+        <w:rPr>
+          <w:sz w:val="24"/>
+          <w:szCs w:val="24"/>
+        </w:rPr>
+      </w:pPr>
       <m:oMathPara>
         <m:oMath>
           <m:sSup>
@@ -929,6 +948,8 @@
                 <w:rPr>
                   <w:rFonts w:ascii="Cambria Math" w:hAnsi="Cambria Math"/>
                   <w:i/>
+                  <w:sz w:val="24"/>
+                  <w:szCs w:val="24"/>
                 </w:rPr>
               </m:ctrlPr>
             </m:sSupPr>
@@ -936,6 +957,8 @@
               <m:r>
                 <w:rPr>
                   <w:rFonts w:ascii="Cambria Math" w:hAnsi="Cambria Math"/>
+                  <w:sz w:val="24"/>
+                  <w:szCs w:val="24"/>
                 </w:rPr>
                 <m:t>T</m:t>
               </m:r>
@@ -944,6 +967,8 @@
               <m:r>
                 <w:rPr>
                   <w:rFonts w:ascii="Cambria Math" w:hAnsi="Cambria Math"/>
+                  <w:sz w:val="24"/>
+                  <w:szCs w:val="24"/>
                 </w:rPr>
                 <m:t>2</m:t>
               </m:r>
@@ -952,14 +977,10 @@
           <m:r>
             <w:rPr>
               <w:rFonts w:ascii="Cambria Math" w:hAnsi="Cambria Math"/>
+              <w:sz w:val="24"/>
+              <w:szCs w:val="24"/>
             </w:rPr>
-            <m:t>=</m:t>
-          </m:r>
-          <m:r>
-            <w:rPr>
-              <w:rFonts w:ascii="Cambria Math" w:hAnsi="Cambria Math"/>
-            </w:rPr>
-            <m:t>k</m:t>
+            <m:t>=k</m:t>
           </m:r>
           <m:sSup>
             <m:sSupPr>
@@ -967,6 +988,8 @@
                 <w:rPr>
                   <w:rFonts w:ascii="Cambria Math" w:hAnsi="Cambria Math"/>
                   <w:i/>
+                  <w:sz w:val="24"/>
+                  <w:szCs w:val="24"/>
                 </w:rPr>
               </m:ctrlPr>
             </m:sSupPr>
@@ -974,6 +997,8 @@
               <m:r>
                 <w:rPr>
                   <w:rFonts w:ascii="Cambria Math" w:hAnsi="Cambria Math"/>
+                  <w:sz w:val="24"/>
+                  <w:szCs w:val="24"/>
                 </w:rPr>
                 <m:t>a</m:t>
               </m:r>
@@ -982,6 +1007,8 @@
               <m:r>
                 <w:rPr>
                   <w:rFonts w:ascii="Cambria Math" w:hAnsi="Cambria Math"/>
+                  <w:sz w:val="24"/>
+                  <w:szCs w:val="24"/>
                 </w:rPr>
                 <m:t>3</m:t>
               </m:r>
@@ -1026,6 +1053,9 @@
     </w:p>
     <w:p>
       <w:r>
+        <w:rPr>
+          <w:noProof/>
+        </w:rPr>
         <w:lastRenderedPageBreak/>
         <w:drawing>
           <wp:inline distT="0" distB="0" distL="0" distR="0" wp14:anchorId="6CAAFF34" wp14:editId="2E3BBEAF">
@@ -1079,7 +1109,25 @@
           <w:noProof w:val="0"/>
           <w:lang w:val="en-GB"/>
         </w:rPr>
-        <w:t xml:space="preserve">Heatmap showing the correlation of all 20 remaining features </w:t>
+        <w:t xml:space="preserve">Heatmap showing the correlation of all 20 remaining </w:t>
+      </w:r>
+      <w:proofErr w:type="gramStart"/>
+      <w:r>
+        <w:rPr>
+          <w:rFonts w:eastAsia="MS Mincho"/>
+          <w:noProof w:val="0"/>
+          <w:lang w:val="en-GB"/>
+        </w:rPr>
+        <w:t>features</w:t>
+      </w:r>
+      <w:proofErr w:type="gramEnd"/>
+      <w:r>
+        <w:rPr>
+          <w:rFonts w:eastAsia="MS Mincho"/>
+          <w:noProof w:val="0"/>
+          <w:lang w:val="en-GB"/>
+        </w:rPr>
+        <w:t xml:space="preserve"> </w:t>
       </w:r>
     </w:p>
     <w:p>
@@ -1221,20 +1269,30 @@
           <w:lang w:val="en-GB"/>
         </w:rPr>
       </w:pPr>
+      <w:proofErr w:type="gramStart"/>
       <w:r>
         <w:rPr>
           <w:rFonts w:eastAsia="MS Mincho"/>
           <w:noProof w:val="0"/>
           <w:lang w:val="en-GB"/>
         </w:rPr>
-        <w:t xml:space="preserve">Finally the last two dimensions that require </w:t>
-      </w:r>
+        <w:t>Finally</w:t>
+      </w:r>
+      <w:proofErr w:type="gramEnd"/>
       <w:r>
         <w:rPr>
           <w:rFonts w:eastAsia="MS Mincho"/>
           <w:noProof w:val="0"/>
           <w:lang w:val="en-GB"/>
         </w:rPr>
+        <w:t xml:space="preserve"> the last two dimensions that require </w:t>
+      </w:r>
+      <w:r>
+        <w:rPr>
+          <w:rFonts w:eastAsia="MS Mincho"/>
+          <w:noProof w:val="0"/>
+          <w:lang w:val="en-GB"/>
+        </w:rPr>
         <w:t>attention</w:t>
       </w:r>
       <w:r>
@@ -1371,15 +1429,33 @@
           <w:noProof w:val="0"/>
           <w:lang w:val="en-GB"/>
         </w:rPr>
-        <w:t xml:space="preserve"> with the mean average, in a new dimension </w:t>
-      </w:r>
+        <w:t xml:space="preserve"> with the mean average, in a new </w:t>
+      </w:r>
+      <w:proofErr w:type="gramStart"/>
       <w:r>
         <w:rPr>
           <w:rFonts w:eastAsia="MS Mincho"/>
           <w:noProof w:val="0"/>
           <w:lang w:val="en-GB"/>
         </w:rPr>
-        <w:t xml:space="preserve"> named ‘Est Dia in KM(AVG)'.</w:t>
+        <w:t xml:space="preserve">dimension </w:t>
+      </w:r>
+      <w:r>
+        <w:rPr>
+          <w:rFonts w:eastAsia="MS Mincho"/>
+          <w:noProof w:val="0"/>
+          <w:lang w:val="en-GB"/>
+        </w:rPr>
+        <w:t xml:space="preserve"> named</w:t>
+      </w:r>
+      <w:proofErr w:type="gramEnd"/>
+      <w:r>
+        <w:rPr>
+          <w:rFonts w:eastAsia="MS Mincho"/>
+          <w:noProof w:val="0"/>
+          <w:lang w:val="en-GB"/>
+        </w:rPr>
+        <w:t xml:space="preserve"> ‘Est Dia in KM(AVG)'.</w:t>
       </w:r>
     </w:p>
     <w:p>
@@ -1387,6 +1463,9 @@
         <w:jc w:val="left"/>
       </w:pPr>
       <w:r>
+        <w:rPr>
+          <w:noProof/>
+        </w:rPr>
         <w:drawing>
           <wp:inline distT="0" distB="0" distL="0" distR="0" wp14:anchorId="766772AE" wp14:editId="2B00FD82">
             <wp:extent cx="3109235" cy="3270250"/>
@@ -1465,13 +1544,23 @@
         </w:rPr>
         <w:t xml:space="preserve">14 </w:t>
       </w:r>
+      <w:proofErr w:type="gramStart"/>
       <w:r>
         <w:rPr>
           <w:rFonts w:eastAsia="MS Mincho"/>
           <w:noProof w:val="0"/>
           <w:lang w:val="en-GB"/>
         </w:rPr>
-        <w:t xml:space="preserve">features </w:t>
+        <w:t>features</w:t>
+      </w:r>
+      <w:proofErr w:type="gramEnd"/>
+      <w:r>
+        <w:rPr>
+          <w:rFonts w:eastAsia="MS Mincho"/>
+          <w:noProof w:val="0"/>
+          <w:lang w:val="en-GB"/>
+        </w:rPr>
+        <w:t xml:space="preserve"> </w:t>
       </w:r>
     </w:p>
     <w:p>
@@ -1497,6 +1586,9 @@
     <w:p>
       <w:pPr>
         <w:jc w:val="left"/>
+        <w:rPr>
+          <w:noProof/>
+        </w:rPr>
       </w:pPr>
       <w:r>
         <w:t>The fi</w:t>
@@ -1553,19 +1645,46 @@
         <w:t>assigned a value of</w:t>
       </w:r>
       <w:r>
-        <w:t xml:space="preserve"> True or False</w:t>
-      </w:r>
-      <w:r>
         <w:t xml:space="preserve"> </w:t>
       </w:r>
       <w:r>
+        <w:t>“</w:t>
+      </w:r>
+      <w:r>
+        <w:t>True</w:t>
+      </w:r>
+      <w:r>
+        <w:t>”</w:t>
+      </w:r>
+      <w:r>
+        <w:t xml:space="preserve"> or </w:t>
+      </w:r>
+      <w:r>
+        <w:t>“</w:t>
+      </w:r>
+      <w:r>
+        <w:t>False</w:t>
+      </w:r>
+      <w:r>
+        <w:t>”</w:t>
+      </w:r>
+      <w:r>
+        <w:t xml:space="preserve"> </w:t>
+      </w:r>
+      <w:r>
         <w:t>categorising it as either hazardous to the Earth or not</w:t>
       </w:r>
       <w:r>
         <w:t xml:space="preserve">. </w:t>
       </w:r>
       <w:r>
-        <w:t>Before fitting the models th</w:t>
+        <w:t xml:space="preserve">Before fitting the </w:t>
+      </w:r>
+      <w:r>
+        <w:t>models,</w:t>
+      </w:r>
+      <w:r>
+        <w:t xml:space="preserve"> th</w:t>
       </w:r>
       <w:r>
         <w:t>is</w:t>
@@ -1574,7 +1693,10 @@
         <w:t xml:space="preserve"> target feature </w:t>
       </w:r>
       <w:r>
-        <w:t xml:space="preserve">has to undergo binary encoding where all </w:t>
+        <w:t>must</w:t>
+      </w:r>
+      <w:r>
+        <w:t xml:space="preserve"> undergo binary encoding where all </w:t>
       </w:r>
       <w:r>
         <w:t>“</w:t>
@@ -1600,10 +1722,31 @@
       <w:r>
         <w:t xml:space="preserve"> values 0.</w:t>
       </w:r>
+      <w:r>
+        <w:t xml:space="preserve"> The dataset is </w:t>
+      </w:r>
+      <w:r>
+        <w:t>very</w:t>
+      </w:r>
+      <w:r>
+        <w:t xml:space="preserve"> imbalanced </w:t>
+      </w:r>
+      <w:r>
+        <w:t xml:space="preserve">with </w:t>
+      </w:r>
+      <w:r>
+        <w:t>3116 non-hazardous NEOs and 576 Hazardous a differ</w:t>
+      </w:r>
+      <w:r>
+        <w:t xml:space="preserve">ence of 2540. </w:t>
+      </w:r>
     </w:p>
     <w:p>
       <w:pPr>
         <w:jc w:val="left"/>
+        <w:rPr>
+          <w:noProof/>
+        </w:rPr>
       </w:pPr>
     </w:p>
     <w:p>
@@ -1611,96 +1754,186 @@
         <w:jc w:val="left"/>
       </w:pPr>
       <w:r>
-        <w:t xml:space="preserve">I will be fitting a number of different models initially that </w:t>
-      </w:r>
-      <w:r>
-        <w:t xml:space="preserve">have been </w:t>
-      </w:r>
-      <w:r>
-        <w:t>known</w:t>
-      </w:r>
-      <w:r>
-        <w:t xml:space="preserve"> to do well with datasets that contain a lot of </w:t>
-      </w:r>
-      <w:r>
-        <w:t>different features:</w:t>
+        <w:drawing>
+          <wp:inline distT="0" distB="0" distL="0" distR="0" wp14:anchorId="5525460D" wp14:editId="3C180980">
+            <wp:extent cx="3200400" cy="2279015"/>
+            <wp:effectExtent l="0" t="0" r="0" b="6985"/>
+            <wp:docPr id="1893857670" name="Picture 1" descr="A blue and orange rectangular bars&#10;&#10;Description automatically generated"/>
+            <wp:cNvGraphicFramePr>
+              <a:graphicFrameLocks xmlns:a="http://schemas.openxmlformats.org/drawingml/2006/main" noChangeAspect="1"/>
+            </wp:cNvGraphicFramePr>
+            <a:graphic xmlns:a="http://schemas.openxmlformats.org/drawingml/2006/main">
+              <a:graphicData uri="http://schemas.openxmlformats.org/drawingml/2006/picture">
+                <pic:pic xmlns:pic="http://schemas.openxmlformats.org/drawingml/2006/picture">
+                  <pic:nvPicPr>
+                    <pic:cNvPr id="1893857670" name="Picture 1" descr="A blue and orange rectangular bars&#10;&#10;Description automatically generated"/>
+                    <pic:cNvPicPr/>
+                  </pic:nvPicPr>
+                  <pic:blipFill>
+                    <a:blip r:embed="rId7"/>
+                    <a:stretch>
+                      <a:fillRect/>
+                    </a:stretch>
+                  </pic:blipFill>
+                  <pic:spPr>
+                    <a:xfrm>
+                      <a:off x="0" y="0"/>
+                      <a:ext cx="3200400" cy="2279015"/>
+                    </a:xfrm>
+                    <a:prstGeom prst="rect">
+                      <a:avLst/>
+                    </a:prstGeom>
+                  </pic:spPr>
+                </pic:pic>
+              </a:graphicData>
+            </a:graphic>
+          </wp:inline>
+        </w:drawing>
+      </w:r>
+    </w:p>
+    <w:p>
+      <w:pPr>
+        <w:pStyle w:val="figurecaption"/>
+        <w:rPr>
+          <w:rFonts w:eastAsia="MS Mincho"/>
+          <w:noProof w:val="0"/>
+          <w:lang w:val="en-GB"/>
+        </w:rPr>
+      </w:pPr>
+      <w:r>
+        <w:rPr>
+          <w:rFonts w:eastAsia="MS Mincho"/>
+          <w:noProof w:val="0"/>
+          <w:lang w:val="en-GB"/>
+        </w:rPr>
+        <w:t xml:space="preserve">Bar plot showing the number </w:t>
+      </w:r>
+      <w:r>
+        <w:rPr>
+          <w:rFonts w:eastAsia="MS Mincho"/>
+          <w:noProof w:val="0"/>
+          <w:lang w:val="en-GB"/>
+        </w:rPr>
+        <w:t>Hazardous and Non-Hazardous NEOs</w:t>
       </w:r>
     </w:p>
     <w:p>
       <w:pPr>
         <w:jc w:val="left"/>
       </w:pPr>
-    </w:p>
-    <w:p>
-      <w:pPr>
-        <w:pStyle w:val="ListParagraph"/>
-        <w:numPr>
-          <w:ilvl w:val="0"/>
-          <w:numId w:val="27"/>
-        </w:numPr>
+      <w:r>
+        <w:t>To</w:t>
+      </w:r>
+      <w:r>
+        <w:t xml:space="preserve"> </w:t>
+      </w:r>
+      <w:r>
+        <w:t>gain some baseline accuracy figures I</w:t>
+      </w:r>
+      <w:r>
+        <w:t xml:space="preserve"> will be fitting </w:t>
+      </w:r>
+      <w:r>
+        <w:t xml:space="preserve">the data to </w:t>
+      </w:r>
+      <w:r>
+        <w:t>models</w:t>
+      </w:r>
+      <w:r>
+        <w:t xml:space="preserve"> that</w:t>
+      </w:r>
+      <w:r>
+        <w:t xml:space="preserve"> </w:t>
+      </w:r>
+      <w:r>
+        <w:t xml:space="preserve">have been known to </w:t>
+      </w:r>
+      <w:r>
+        <w:t>work well with imbalanced datasets</w:t>
+      </w:r>
+      <w:r>
+        <w:t>.</w:t>
+      </w:r>
+      <w:r>
+        <w:t xml:space="preserve"> </w:t>
+      </w:r>
+      <w:r>
+        <w:t xml:space="preserve">Ensemble learning models tend to have better results when </w:t>
+      </w:r>
+      <w:r>
+        <w:t>the data is imbalanced</w:t>
+      </w:r>
+      <w:r>
+        <w:t xml:space="preserve"> and so I will be using the random forest classifier </w:t>
+      </w:r>
+      <w:r>
+        <w:t xml:space="preserve">an ensemble decision tree classifier, </w:t>
+      </w:r>
+      <w:r>
+        <w:t xml:space="preserve">bagging </w:t>
+      </w:r>
+      <w:r>
+        <w:t xml:space="preserve">(bootstrap aggregation) </w:t>
+      </w:r>
+      <w:r>
+        <w:t>classifier used</w:t>
+      </w:r>
+      <w:r>
+        <w:t xml:space="preserve"> to prevent </w:t>
+      </w:r>
+      <w:r>
+        <w:t>overfitting.</w:t>
+      </w:r>
+      <w:r>
+        <w:t xml:space="preserve"> [Sin</w:t>
+      </w:r>
+      <w:r>
+        <w:t>gh and Jain</w:t>
+      </w:r>
+      <w:r>
+        <w:t>, 202</w:t>
+      </w:r>
+      <w:r>
+        <w:t>2</w:t>
+      </w:r>
+      <w:r>
+        <w:t>]</w:t>
+      </w:r>
+      <w:r>
+        <w:t xml:space="preserve"> </w:t>
+      </w:r>
+      <w:proofErr w:type="spellStart"/>
+      <w:r>
+        <w:t>Adaboost</w:t>
+      </w:r>
+      <w:proofErr w:type="spellEnd"/>
+      <w:r>
+        <w:t xml:space="preserve"> </w:t>
+      </w:r>
+      <w:r>
+        <w:t xml:space="preserve">and </w:t>
+      </w:r>
+      <w:proofErr w:type="spellStart"/>
+      <w:r>
+        <w:t>Gradientboosting</w:t>
+      </w:r>
+      <w:proofErr w:type="spellEnd"/>
+      <w:r>
+        <w:t xml:space="preserve"> </w:t>
+      </w:r>
+      <w:r>
+        <w:t xml:space="preserve">are two further ensemble models that I will </w:t>
+      </w:r>
+      <w:proofErr w:type="gramStart"/>
+      <w:r>
+        <w:t>test</w:t>
+      </w:r>
+      <w:proofErr w:type="gramEnd"/>
+    </w:p>
+    <w:p>
+      <w:pPr>
         <w:jc w:val="left"/>
       </w:pPr>
-      <w:r>
-        <w:t>Support vector machine</w:t>
-      </w:r>
-    </w:p>
-    <w:p>
-      <w:pPr>
-        <w:pStyle w:val="ListParagraph"/>
-        <w:numPr>
-          <w:ilvl w:val="0"/>
-          <w:numId w:val="27"/>
-        </w:numPr>
-        <w:jc w:val="left"/>
-      </w:pPr>
-      <w:r>
-        <w:t xml:space="preserve">Random </w:t>
-      </w:r>
-      <w:r>
-        <w:t>f</w:t>
-      </w:r>
-      <w:r>
-        <w:t>orest</w:t>
-      </w:r>
-    </w:p>
-    <w:p>
-      <w:pPr>
-        <w:pStyle w:val="ListParagraph"/>
-        <w:numPr>
-          <w:ilvl w:val="0"/>
-          <w:numId w:val="27"/>
-        </w:numPr>
-        <w:jc w:val="left"/>
-      </w:pPr>
-      <w:r>
-        <w:t>Neural network</w:t>
-      </w:r>
-    </w:p>
-    <w:p>
-      <w:pPr>
-        <w:pStyle w:val="ListParagraph"/>
-        <w:numPr>
-          <w:ilvl w:val="0"/>
-          <w:numId w:val="27"/>
-        </w:numPr>
-        <w:jc w:val="left"/>
-      </w:pPr>
-      <w:r>
-        <w:t>Naïve bayes</w:t>
-      </w:r>
-    </w:p>
-    <w:p>
-      <w:pPr>
-        <w:pStyle w:val="ListParagraph"/>
-        <w:numPr>
-          <w:ilvl w:val="0"/>
-          <w:numId w:val="27"/>
-        </w:numPr>
-        <w:jc w:val="left"/>
-      </w:pPr>
-      <w:r>
-        <w:t>Logistic regression</w:t>
-      </w:r>
     </w:p>
     <w:p>
       <w:pPr>
@@ -1710,11 +1943,87 @@
           <w:numId w:val="0"/>
         </w:numPr>
         <w:rPr>
-          <w:rFonts w:eastAsia="MS Mincho"/>
-          <w:noProof w:val="0"/>
-          <w:lang w:val="en-GB"/>
-        </w:rPr>
-      </w:pPr>
+          <w:sz w:val="20"/>
+          <w:szCs w:val="20"/>
+        </w:rPr>
+      </w:pPr>
+      <w:r>
+        <w:rPr>
+          <w:sz w:val="20"/>
+          <w:szCs w:val="20"/>
+        </w:rPr>
+        <w:t xml:space="preserve">In order to evaluate the models  </w:t>
+      </w:r>
+      <w:r>
+        <w:rPr>
+          <w:sz w:val="20"/>
+          <w:szCs w:val="20"/>
+        </w:rPr>
+        <w:t xml:space="preserve">I </w:t>
+      </w:r>
+      <w:r>
+        <w:rPr>
+          <w:sz w:val="20"/>
+          <w:szCs w:val="20"/>
+        </w:rPr>
+        <w:t>measured</w:t>
+      </w:r>
+      <w:r>
+        <w:rPr>
+          <w:sz w:val="20"/>
+          <w:szCs w:val="20"/>
+        </w:rPr>
+        <w:t xml:space="preserve"> accuracy, F1-score</w:t>
+      </w:r>
+      <w:r>
+        <w:rPr>
+          <w:sz w:val="20"/>
+          <w:szCs w:val="20"/>
+        </w:rPr>
+        <w:t xml:space="preserve"> and</w:t>
+      </w:r>
+      <w:r>
+        <w:rPr>
+          <w:sz w:val="20"/>
+          <w:szCs w:val="20"/>
+        </w:rPr>
+        <w:t xml:space="preserve"> Matthews corr</w:t>
+      </w:r>
+      <w:r>
+        <w:rPr>
+          <w:sz w:val="20"/>
+          <w:szCs w:val="20"/>
+        </w:rPr>
+        <w:t>elation coefficent</w:t>
+      </w:r>
+      <w:r>
+        <w:rPr>
+          <w:sz w:val="20"/>
+          <w:szCs w:val="20"/>
+        </w:rPr>
+        <w:t>(MCC)</w:t>
+      </w:r>
+      <w:r>
+        <w:rPr>
+          <w:sz w:val="20"/>
+          <w:szCs w:val="20"/>
+        </w:rPr>
+        <w:t>.</w:t>
+      </w:r>
+      <w:r>
+        <w:rPr>
+          <w:sz w:val="20"/>
+          <w:szCs w:val="20"/>
+        </w:rPr>
+        <w:t xml:space="preserve"> </w:t>
+      </w:r>
+      <w:r>
+        <w:rPr>
+          <w:sz w:val="20"/>
+          <w:szCs w:val="20"/>
+        </w:rPr>
+        <w:t>Descriptions of each are listed below.</w:t>
+      </w:r>
     </w:p>
     <w:p>
       <w:pPr>
@@ -1724,11 +2033,26 @@
           <w:numId w:val="0"/>
         </w:numPr>
         <w:rPr>
-          <w:rFonts w:eastAsia="MS Mincho"/>
-          <w:noProof w:val="0"/>
-          <w:lang w:val="en-GB"/>
-        </w:rPr>
-      </w:pPr>
+          <w:sz w:val="20"/>
+          <w:szCs w:val="20"/>
+        </w:rPr>
+      </w:pPr>
+      <w:r>
+        <w:rPr>
+          <w:b/>
+          <w:bCs/>
+          <w:sz w:val="20"/>
+          <w:szCs w:val="20"/>
+        </w:rPr>
+        <w:t>Accuracy</w:t>
+      </w:r>
+      <w:r>
+        <w:rPr>
+          <w:sz w:val="20"/>
+          <w:szCs w:val="20"/>
+        </w:rPr>
+        <w:t xml:space="preserve"> measures the proportion of correctly classified instances among all instances.</w:t>
+      </w:r>
     </w:p>
     <w:p>
       <w:pPr>
@@ -1738,11 +2062,104 @@
           <w:numId w:val="0"/>
         </w:numPr>
         <w:rPr>
-          <w:rFonts w:eastAsia="MS Mincho"/>
-          <w:noProof w:val="0"/>
-          <w:lang w:val="en-GB"/>
-        </w:rPr>
-      </w:pPr>
+          <w:sz w:val="20"/>
+          <w:szCs w:val="20"/>
+        </w:rPr>
+      </w:pPr>
+      <w:r>
+        <w:rPr>
+          <w:sz w:val="20"/>
+          <w:szCs w:val="20"/>
+        </w:rPr>
+        <w:br w:type="column"/>
+      </w:r>
+      <w:r>
+        <w:rPr>
+          <w:sz w:val="20"/>
+          <w:szCs w:val="20"/>
+        </w:rPr>
+        <w:lastRenderedPageBreak/>
+        <w:t xml:space="preserve">The </w:t>
+      </w:r>
+      <w:r>
+        <w:rPr>
+          <w:b/>
+          <w:bCs/>
+          <w:sz w:val="20"/>
+          <w:szCs w:val="20"/>
+        </w:rPr>
+        <w:t>F1-score</w:t>
+      </w:r>
+      <w:r>
+        <w:rPr>
+          <w:sz w:val="20"/>
+          <w:szCs w:val="20"/>
+        </w:rPr>
+        <w:t xml:space="preserve"> is the harmonic mean of precision and recall. It provides a balance between precision and recall and is useful when the class distribution is imbalanced. It considers both false positives</w:t>
+      </w:r>
+      <w:r>
+        <w:rPr>
+          <w:sz w:val="20"/>
+          <w:szCs w:val="20"/>
+        </w:rPr>
+        <w:t xml:space="preserve"> (FP)</w:t>
+      </w:r>
+      <w:r>
+        <w:rPr>
+          <w:sz w:val="20"/>
+          <w:szCs w:val="20"/>
+        </w:rPr>
+        <w:t xml:space="preserve"> and false negatives</w:t>
+      </w:r>
+      <w:r>
+        <w:rPr>
+          <w:sz w:val="20"/>
+          <w:szCs w:val="20"/>
+        </w:rPr>
+        <w:t xml:space="preserve"> (FN) together with </w:t>
+      </w:r>
+      <w:r>
+        <w:rPr>
+          <w:sz w:val="20"/>
+          <w:szCs w:val="20"/>
+        </w:rPr>
+        <w:t>t</w:t>
+      </w:r>
+      <w:r>
+        <w:rPr>
+          <w:sz w:val="20"/>
+          <w:szCs w:val="20"/>
+        </w:rPr>
+        <w:t xml:space="preserve">rue </w:t>
+      </w:r>
+      <w:r>
+        <w:rPr>
+          <w:sz w:val="20"/>
+          <w:szCs w:val="20"/>
+        </w:rPr>
+        <w:t>p</w:t>
+      </w:r>
+      <w:r>
+        <w:rPr>
+          <w:sz w:val="20"/>
+          <w:szCs w:val="20"/>
+        </w:rPr>
+        <w:t>ostitive</w:t>
+      </w:r>
+      <w:r>
+        <w:rPr>
+          <w:sz w:val="20"/>
+          <w:szCs w:val="20"/>
+        </w:rPr>
+        <w:t>s (TP)</w:t>
+      </w:r>
+      <w:r>
+        <w:rPr>
+          <w:sz w:val="20"/>
+          <w:szCs w:val="20"/>
+        </w:rPr>
+        <w:t>. In asteroid classification, the F1-score provides a single metric that captures the model's performance in terms of both precision and recall.</w:t>
+      </w:r>
     </w:p>
     <w:p>
       <w:pPr>
@@ -1752,6 +2169,2234 @@
           <w:numId w:val="0"/>
         </w:numPr>
         <w:rPr>
+          <w:sz w:val="20"/>
+          <w:szCs w:val="20"/>
+        </w:rPr>
+      </w:pPr>
+      <m:oMathPara>
+        <m:oMath>
+          <m:r>
+            <w:rPr>
+              <w:rFonts w:ascii="Cambria Math" w:hAnsi="Cambria Math"/>
+              <w:sz w:val="20"/>
+              <w:szCs w:val="20"/>
+            </w:rPr>
+            <m:t>F1=2×</m:t>
+          </m:r>
+          <m:f>
+            <m:fPr>
+              <m:ctrlPr>
+                <w:rPr>
+                  <w:rFonts w:ascii="Cambria Math" w:hAnsi="Cambria Math"/>
+                  <w:i/>
+                  <w:sz w:val="20"/>
+                  <w:szCs w:val="20"/>
+                </w:rPr>
+              </m:ctrlPr>
+            </m:fPr>
+            <m:num>
+              <m:r>
+                <w:rPr>
+                  <w:rFonts w:ascii="Cambria Math" w:hAnsi="Cambria Math"/>
+                  <w:sz w:val="20"/>
+                  <w:szCs w:val="20"/>
+                </w:rPr>
+                <m:t>Precision×Recall</m:t>
+              </m:r>
+            </m:num>
+            <m:den>
+              <m:r>
+                <w:rPr>
+                  <w:rFonts w:ascii="Cambria Math" w:hAnsi="Cambria Math"/>
+                  <w:sz w:val="20"/>
+                  <w:szCs w:val="20"/>
+                </w:rPr>
+                <m:t>Precision</m:t>
+              </m:r>
+              <m:r>
+                <w:rPr>
+                  <w:rFonts w:ascii="Cambria Math" w:hAnsi="Cambria Math"/>
+                  <w:sz w:val="20"/>
+                  <w:szCs w:val="20"/>
+                </w:rPr>
+                <m:t>+Recall</m:t>
+              </m:r>
+            </m:den>
+          </m:f>
+        </m:oMath>
+      </m:oMathPara>
+    </w:p>
+    <w:p>
+      <w:pPr>
+        <w:pStyle w:val="figurecaption"/>
+        <w:numPr>
+          <w:ilvl w:val="0"/>
+          <w:numId w:val="0"/>
+        </w:numPr>
+        <w:rPr>
+          <w:sz w:val="20"/>
+          <w:szCs w:val="20"/>
+        </w:rPr>
+      </w:pPr>
+      <w:r>
+        <w:rPr>
+          <w:sz w:val="20"/>
+          <w:szCs w:val="20"/>
+        </w:rPr>
+        <w:t>w</w:t>
+      </w:r>
+      <w:r>
+        <w:rPr>
+          <w:sz w:val="20"/>
+          <w:szCs w:val="20"/>
+        </w:rPr>
+        <w:t>here</w:t>
+      </w:r>
+      <w:r>
+        <w:rPr>
+          <w:sz w:val="20"/>
+          <w:szCs w:val="20"/>
+        </w:rPr>
+        <w:t xml:space="preserve"> </w:t>
+      </w:r>
+    </w:p>
+    <w:p>
+      <w:pPr>
+        <w:pStyle w:val="figurecaption"/>
+        <w:numPr>
+          <w:ilvl w:val="0"/>
+          <w:numId w:val="0"/>
+        </w:numPr>
+        <w:rPr>
+          <w:sz w:val="20"/>
+          <w:szCs w:val="20"/>
+        </w:rPr>
+      </w:pPr>
+      <m:oMathPara>
+        <m:oMath>
+          <m:r>
+            <w:rPr>
+              <w:rFonts w:ascii="Cambria Math" w:hAnsi="Cambria Math"/>
+              <w:sz w:val="20"/>
+              <w:szCs w:val="20"/>
+            </w:rPr>
+            <m:t>Precision=</m:t>
+          </m:r>
+          <m:f>
+            <m:fPr>
+              <m:ctrlPr>
+                <w:rPr>
+                  <w:rFonts w:ascii="Cambria Math" w:hAnsi="Cambria Math"/>
+                  <w:i/>
+                  <w:sz w:val="20"/>
+                  <w:szCs w:val="20"/>
+                </w:rPr>
+              </m:ctrlPr>
+            </m:fPr>
+            <m:num>
+              <m:r>
+                <w:rPr>
+                  <w:rFonts w:ascii="Cambria Math" w:hAnsi="Cambria Math"/>
+                  <w:sz w:val="20"/>
+                  <w:szCs w:val="20"/>
+                </w:rPr>
+                <m:t>TP</m:t>
+              </m:r>
+            </m:num>
+            <m:den>
+              <m:r>
+                <w:rPr>
+                  <w:rFonts w:ascii="Cambria Math" w:hAnsi="Cambria Math"/>
+                  <w:sz w:val="20"/>
+                  <w:szCs w:val="20"/>
+                </w:rPr>
+                <m:t>TP+F</m:t>
+              </m:r>
+              <m:r>
+                <w:rPr>
+                  <w:rFonts w:ascii="Cambria Math" w:hAnsi="Cambria Math"/>
+                  <w:sz w:val="20"/>
+                  <w:szCs w:val="20"/>
+                </w:rPr>
+                <m:t>P</m:t>
+              </m:r>
+            </m:den>
+          </m:f>
+        </m:oMath>
+      </m:oMathPara>
+    </w:p>
+    <w:p>
+      <w:pPr>
+        <w:pStyle w:val="figurecaption"/>
+        <w:numPr>
+          <w:ilvl w:val="0"/>
+          <w:numId w:val="0"/>
+        </w:numPr>
+        <w:rPr>
+          <w:sz w:val="20"/>
+          <w:szCs w:val="20"/>
+        </w:rPr>
+      </w:pPr>
+      <w:r>
+        <w:rPr>
+          <w:sz w:val="20"/>
+          <w:szCs w:val="20"/>
+        </w:rPr>
+        <w:t>and</w:t>
+      </w:r>
+    </w:p>
+    <w:p>
+      <w:pPr>
+        <w:pStyle w:val="figurecaption"/>
+        <w:numPr>
+          <w:ilvl w:val="0"/>
+          <w:numId w:val="0"/>
+        </w:numPr>
+        <w:rPr>
+          <w:sz w:val="20"/>
+          <w:szCs w:val="20"/>
+        </w:rPr>
+      </w:pPr>
+      <m:oMathPara>
+        <m:oMath>
+          <m:r>
+            <w:rPr>
+              <w:rFonts w:ascii="Cambria Math" w:hAnsi="Cambria Math"/>
+              <w:sz w:val="20"/>
+              <w:szCs w:val="20"/>
+            </w:rPr>
+            <m:t>Recall</m:t>
+          </m:r>
+          <m:r>
+            <w:rPr>
+              <w:rFonts w:ascii="Cambria Math" w:hAnsi="Cambria Math"/>
+              <w:sz w:val="20"/>
+              <w:szCs w:val="20"/>
+            </w:rPr>
+            <m:t>=</m:t>
+          </m:r>
+          <m:f>
+            <m:fPr>
+              <m:ctrlPr>
+                <w:rPr>
+                  <w:rFonts w:ascii="Cambria Math" w:hAnsi="Cambria Math"/>
+                  <w:i/>
+                  <w:sz w:val="20"/>
+                  <w:szCs w:val="20"/>
+                </w:rPr>
+              </m:ctrlPr>
+            </m:fPr>
+            <m:num>
+              <m:r>
+                <w:rPr>
+                  <w:rFonts w:ascii="Cambria Math" w:hAnsi="Cambria Math"/>
+                  <w:sz w:val="20"/>
+                  <w:szCs w:val="20"/>
+                </w:rPr>
+                <m:t>TP</m:t>
+              </m:r>
+            </m:num>
+            <m:den>
+              <m:r>
+                <w:rPr>
+                  <w:rFonts w:ascii="Cambria Math" w:hAnsi="Cambria Math"/>
+                  <w:sz w:val="20"/>
+                  <w:szCs w:val="20"/>
+                </w:rPr>
+                <m:t>T</m:t>
+              </m:r>
+              <m:r>
+                <w:rPr>
+                  <w:rFonts w:ascii="Cambria Math" w:hAnsi="Cambria Math"/>
+                  <w:sz w:val="20"/>
+                  <w:szCs w:val="20"/>
+                </w:rPr>
+                <m:t>P</m:t>
+              </m:r>
+              <m:r>
+                <w:rPr>
+                  <w:rFonts w:ascii="Cambria Math" w:hAnsi="Cambria Math"/>
+                  <w:sz w:val="20"/>
+                  <w:szCs w:val="20"/>
+                </w:rPr>
+                <m:t>+F</m:t>
+              </m:r>
+              <m:r>
+                <w:rPr>
+                  <w:rFonts w:ascii="Cambria Math" w:hAnsi="Cambria Math"/>
+                  <w:sz w:val="20"/>
+                  <w:szCs w:val="20"/>
+                </w:rPr>
+                <m:t>N</m:t>
+              </m:r>
+            </m:den>
+          </m:f>
+        </m:oMath>
+      </m:oMathPara>
+    </w:p>
+    <w:p>
+      <w:pPr>
+        <w:pStyle w:val="figurecaption"/>
+        <w:numPr>
+          <w:ilvl w:val="0"/>
+          <w:numId w:val="0"/>
+        </w:numPr>
+        <w:rPr>
+          <w:sz w:val="20"/>
+          <w:szCs w:val="20"/>
+        </w:rPr>
+      </w:pPr>
+      <w:r>
+        <w:rPr>
+          <w:b/>
+          <w:bCs/>
+          <w:sz w:val="20"/>
+          <w:szCs w:val="20"/>
+        </w:rPr>
+        <w:t>Matthews Correlation Coefficient is</w:t>
+      </w:r>
+      <w:r>
+        <w:rPr>
+          <w:sz w:val="20"/>
+          <w:szCs w:val="20"/>
+        </w:rPr>
+        <w:t xml:space="preserve"> a measure of the quality of binary classifications, considering both true and false positives and negatives. MCC is particularly useful when dealing with imbalanced datasets, as it </w:t>
+      </w:r>
+      <w:r>
+        <w:rPr>
+          <w:sz w:val="20"/>
+          <w:szCs w:val="20"/>
+        </w:rPr>
+        <w:t xml:space="preserve">also </w:t>
+      </w:r>
+      <w:r>
+        <w:rPr>
+          <w:sz w:val="20"/>
+          <w:szCs w:val="20"/>
+        </w:rPr>
+        <w:t xml:space="preserve">takes into account the true negatives. </w:t>
+      </w:r>
+    </w:p>
+    <w:p>
+      <w:pPr>
+        <w:pStyle w:val="figurecaption"/>
+        <w:numPr>
+          <w:ilvl w:val="0"/>
+          <w:numId w:val="0"/>
+        </w:numPr>
+        <w:rPr>
+          <w:sz w:val="20"/>
+          <w:szCs w:val="20"/>
+        </w:rPr>
+      </w:pPr>
+      <m:oMathPara>
+        <m:oMath>
+          <m:r>
+            <w:rPr>
+              <w:rFonts w:ascii="Cambria Math" w:hAnsi="Cambria Math"/>
+              <w:sz w:val="20"/>
+              <w:szCs w:val="20"/>
+            </w:rPr>
+            <m:t>MCC=</m:t>
+          </m:r>
+          <m:f>
+            <m:fPr>
+              <m:ctrlPr>
+                <w:rPr>
+                  <w:rFonts w:ascii="Cambria Math" w:hAnsi="Cambria Math"/>
+                  <w:i/>
+                  <w:sz w:val="20"/>
+                  <w:szCs w:val="20"/>
+                </w:rPr>
+              </m:ctrlPr>
+            </m:fPr>
+            <m:num>
+              <m:r>
+                <w:rPr>
+                  <w:rFonts w:ascii="Cambria Math" w:hAnsi="Cambria Math"/>
+                  <w:sz w:val="20"/>
+                  <w:szCs w:val="20"/>
+                </w:rPr>
+                <m:t>TP×TN-FP×FN</m:t>
+              </m:r>
+            </m:num>
+            <m:den>
+              <m:rad>
+                <m:radPr>
+                  <m:degHide m:val="1"/>
+                  <m:ctrlPr>
+                    <w:rPr>
+                      <w:rFonts w:ascii="Cambria Math" w:hAnsi="Cambria Math"/>
+                      <w:i/>
+                      <w:sz w:val="20"/>
+                      <w:szCs w:val="20"/>
+                    </w:rPr>
+                  </m:ctrlPr>
+                </m:radPr>
+                <m:deg/>
+                <m:e>
+                  <m:d>
+                    <m:dPr>
+                      <m:ctrlPr>
+                        <w:rPr>
+                          <w:rFonts w:ascii="Cambria Math" w:hAnsi="Cambria Math"/>
+                          <w:i/>
+                          <w:sz w:val="20"/>
+                          <w:szCs w:val="20"/>
+                        </w:rPr>
+                      </m:ctrlPr>
+                    </m:dPr>
+                    <m:e>
+                      <m:r>
+                        <w:rPr>
+                          <w:rFonts w:ascii="Cambria Math" w:hAnsi="Cambria Math"/>
+                          <w:sz w:val="20"/>
+                          <w:szCs w:val="20"/>
+                        </w:rPr>
+                        <m:t>TP+FP</m:t>
+                      </m:r>
+                    </m:e>
+                  </m:d>
+                  <m:d>
+                    <m:dPr>
+                      <m:ctrlPr>
+                        <w:rPr>
+                          <w:rFonts w:ascii="Cambria Math" w:hAnsi="Cambria Math"/>
+                          <w:i/>
+                          <w:sz w:val="20"/>
+                          <w:szCs w:val="20"/>
+                        </w:rPr>
+                      </m:ctrlPr>
+                    </m:dPr>
+                    <m:e>
+                      <m:r>
+                        <w:rPr>
+                          <w:rFonts w:ascii="Cambria Math" w:hAnsi="Cambria Math"/>
+                          <w:sz w:val="20"/>
+                          <w:szCs w:val="20"/>
+                        </w:rPr>
+                        <m:t>TP+FN</m:t>
+                      </m:r>
+                    </m:e>
+                  </m:d>
+                  <m:d>
+                    <m:dPr>
+                      <m:ctrlPr>
+                        <w:rPr>
+                          <w:rFonts w:ascii="Cambria Math" w:hAnsi="Cambria Math"/>
+                          <w:i/>
+                          <w:sz w:val="20"/>
+                          <w:szCs w:val="20"/>
+                        </w:rPr>
+                      </m:ctrlPr>
+                    </m:dPr>
+                    <m:e>
+                      <m:r>
+                        <w:rPr>
+                          <w:rFonts w:ascii="Cambria Math" w:hAnsi="Cambria Math"/>
+                          <w:sz w:val="20"/>
+                          <w:szCs w:val="20"/>
+                        </w:rPr>
+                        <m:t>TN+FP</m:t>
+                      </m:r>
+                    </m:e>
+                  </m:d>
+                  <m:d>
+                    <m:dPr>
+                      <m:ctrlPr>
+                        <w:rPr>
+                          <w:rFonts w:ascii="Cambria Math" w:hAnsi="Cambria Math"/>
+                          <w:i/>
+                          <w:sz w:val="20"/>
+                          <w:szCs w:val="20"/>
+                        </w:rPr>
+                      </m:ctrlPr>
+                    </m:dPr>
+                    <m:e>
+                      <m:r>
+                        <w:rPr>
+                          <w:rFonts w:ascii="Cambria Math" w:hAnsi="Cambria Math"/>
+                          <w:sz w:val="20"/>
+                          <w:szCs w:val="20"/>
+                        </w:rPr>
+                        <m:t>TN+FN</m:t>
+                      </m:r>
+                    </m:e>
+                  </m:d>
+                </m:e>
+              </m:rad>
+            </m:den>
+          </m:f>
+        </m:oMath>
+      </m:oMathPara>
+    </w:p>
+    <w:p>
+      <w:pPr>
+        <w:pStyle w:val="figurecaption"/>
+        <w:numPr>
+          <w:ilvl w:val="0"/>
+          <w:numId w:val="0"/>
+        </w:numPr>
+        <w:rPr>
+          <w:sz w:val="20"/>
+          <w:szCs w:val="20"/>
+        </w:rPr>
+      </w:pPr>
+      <w:r>
+        <w:rPr>
+          <w:sz w:val="20"/>
+          <w:szCs w:val="20"/>
+        </w:rPr>
+        <w:t xml:space="preserve">It is important to note that due to the inbalance of the dataset if a model were to classify all records as non-hazardous then it would gain an 82% accuarcy rating but would achieve 0% in F1-Score and MCC. This is why it is </w:t>
+      </w:r>
+      <w:r>
+        <w:rPr>
+          <w:sz w:val="20"/>
+          <w:szCs w:val="20"/>
+        </w:rPr>
+        <w:t xml:space="preserve">so </w:t>
+      </w:r>
+      <w:r>
+        <w:rPr>
+          <w:sz w:val="20"/>
+          <w:szCs w:val="20"/>
+        </w:rPr>
+        <w:t xml:space="preserve">importnant to </w:t>
+      </w:r>
+      <w:r>
+        <w:rPr>
+          <w:sz w:val="20"/>
+          <w:szCs w:val="20"/>
+        </w:rPr>
+        <w:t xml:space="preserve">include these measures in my </w:t>
+      </w:r>
+      <w:r>
+        <w:rPr>
+          <w:sz w:val="20"/>
+          <w:szCs w:val="20"/>
+        </w:rPr>
+        <w:t>evaluation</w:t>
+      </w:r>
+      <w:r>
+        <w:rPr>
+          <w:sz w:val="20"/>
+          <w:szCs w:val="20"/>
+        </w:rPr>
+        <w:t>.</w:t>
+      </w:r>
+    </w:p>
+    <w:tbl>
+      <w:tblPr>
+        <w:tblStyle w:val="GridTable4-Accent5"/>
+        <w:tblW w:w="5091" w:type="dxa"/>
+        <w:tblLayout w:type="fixed"/>
+        <w:tblLook w:val="04A0" w:firstRow="1" w:lastRow="0" w:firstColumn="1" w:lastColumn="0" w:noHBand="0" w:noVBand="1"/>
+      </w:tblPr>
+      <w:tblGrid>
+        <w:gridCol w:w="1564"/>
+        <w:gridCol w:w="1175"/>
+        <w:gridCol w:w="1176"/>
+        <w:gridCol w:w="1176"/>
+      </w:tblGrid>
+      <w:tr>
+        <w:trPr>
+          <w:cnfStyle w:val="100000000000" w:firstRow="1" w:lastRow="0" w:firstColumn="0" w:lastColumn="0" w:oddVBand="0" w:evenVBand="0" w:oddHBand="0" w:evenHBand="0" w:firstRowFirstColumn="0" w:firstRowLastColumn="0" w:lastRowFirstColumn="0" w:lastRowLastColumn="0"/>
+          <w:trHeight w:val="429"/>
+        </w:trPr>
+        <w:tc>
+          <w:tcPr>
+            <w:cnfStyle w:val="001000000000" w:firstRow="0" w:lastRow="0" w:firstColumn="1" w:lastColumn="0" w:oddVBand="0" w:evenVBand="0" w:oddHBand="0" w:evenHBand="0" w:firstRowFirstColumn="0" w:firstRowLastColumn="0" w:lastRowFirstColumn="0" w:lastRowLastColumn="0"/>
+            <w:tcW w:w="1564" w:type="dxa"/>
+            <w:tcBorders>
+              <w:top w:val="single" w:sz="4" w:space="0" w:color="auto"/>
+              <w:bottom w:val="single" w:sz="4" w:space="0" w:color="auto"/>
+            </w:tcBorders>
+            <w:shd w:val="clear" w:color="auto" w:fill="5B9BD5" w:themeFill="accent1"/>
+          </w:tcPr>
+          <w:p>
+            <w:pPr>
+              <w:pStyle w:val="figurecaption"/>
+              <w:numPr>
+                <w:ilvl w:val="0"/>
+                <w:numId w:val="0"/>
+              </w:numPr>
+              <w:jc w:val="center"/>
+              <w:rPr>
+                <w:color w:val="auto"/>
+                <w:sz w:val="20"/>
+                <w:szCs w:val="20"/>
+              </w:rPr>
+            </w:pPr>
+            <w:r>
+              <w:rPr>
+                <w:color w:val="auto"/>
+                <w:sz w:val="20"/>
+                <w:szCs w:val="20"/>
+              </w:rPr>
+              <w:t>Model</w:t>
+            </w:r>
+          </w:p>
+        </w:tc>
+        <w:tc>
+          <w:tcPr>
+            <w:tcW w:w="1175" w:type="dxa"/>
+            <w:tcBorders>
+              <w:top w:val="single" w:sz="4" w:space="0" w:color="auto"/>
+              <w:bottom w:val="single" w:sz="4" w:space="0" w:color="auto"/>
+            </w:tcBorders>
+            <w:shd w:val="clear" w:color="auto" w:fill="5B9BD5" w:themeFill="accent1"/>
+          </w:tcPr>
+          <w:p>
+            <w:pPr>
+              <w:pStyle w:val="figurecaption"/>
+              <w:numPr>
+                <w:ilvl w:val="0"/>
+                <w:numId w:val="0"/>
+              </w:numPr>
+              <w:jc w:val="center"/>
+              <w:cnfStyle w:val="100000000000" w:firstRow="1" w:lastRow="0" w:firstColumn="0" w:lastColumn="0" w:oddVBand="0" w:evenVBand="0" w:oddHBand="0" w:evenHBand="0" w:firstRowFirstColumn="0" w:firstRowLastColumn="0" w:lastRowFirstColumn="0" w:lastRowLastColumn="0"/>
+              <w:rPr>
+                <w:color w:val="auto"/>
+                <w:sz w:val="20"/>
+                <w:szCs w:val="20"/>
+              </w:rPr>
+            </w:pPr>
+            <w:r>
+              <w:rPr>
+                <w:color w:val="auto"/>
+                <w:sz w:val="20"/>
+                <w:szCs w:val="20"/>
+              </w:rPr>
+              <w:t>Accuracy</w:t>
+            </w:r>
+          </w:p>
+        </w:tc>
+        <w:tc>
+          <w:tcPr>
+            <w:tcW w:w="1176" w:type="dxa"/>
+            <w:tcBorders>
+              <w:top w:val="single" w:sz="4" w:space="0" w:color="auto"/>
+              <w:bottom w:val="single" w:sz="4" w:space="0" w:color="auto"/>
+            </w:tcBorders>
+            <w:shd w:val="clear" w:color="auto" w:fill="5B9BD5" w:themeFill="accent1"/>
+          </w:tcPr>
+          <w:p>
+            <w:pPr>
+              <w:pStyle w:val="figurecaption"/>
+              <w:numPr>
+                <w:ilvl w:val="0"/>
+                <w:numId w:val="0"/>
+              </w:numPr>
+              <w:jc w:val="center"/>
+              <w:cnfStyle w:val="100000000000" w:firstRow="1" w:lastRow="0" w:firstColumn="0" w:lastColumn="0" w:oddVBand="0" w:evenVBand="0" w:oddHBand="0" w:evenHBand="0" w:firstRowFirstColumn="0" w:firstRowLastColumn="0" w:lastRowFirstColumn="0" w:lastRowLastColumn="0"/>
+              <w:rPr>
+                <w:color w:val="auto"/>
+                <w:sz w:val="20"/>
+                <w:szCs w:val="20"/>
+              </w:rPr>
+            </w:pPr>
+            <w:r>
+              <w:rPr>
+                <w:color w:val="auto"/>
+                <w:sz w:val="20"/>
+                <w:szCs w:val="20"/>
+              </w:rPr>
+              <w:t>F1-Score</w:t>
+            </w:r>
+          </w:p>
+        </w:tc>
+        <w:tc>
+          <w:tcPr>
+            <w:tcW w:w="1176" w:type="dxa"/>
+            <w:tcBorders>
+              <w:top w:val="single" w:sz="4" w:space="0" w:color="auto"/>
+              <w:bottom w:val="single" w:sz="4" w:space="0" w:color="auto"/>
+            </w:tcBorders>
+            <w:shd w:val="clear" w:color="auto" w:fill="5B9BD5" w:themeFill="accent1"/>
+          </w:tcPr>
+          <w:p>
+            <w:pPr>
+              <w:pStyle w:val="figurecaption"/>
+              <w:numPr>
+                <w:ilvl w:val="0"/>
+                <w:numId w:val="0"/>
+              </w:numPr>
+              <w:jc w:val="center"/>
+              <w:cnfStyle w:val="100000000000" w:firstRow="1" w:lastRow="0" w:firstColumn="0" w:lastColumn="0" w:oddVBand="0" w:evenVBand="0" w:oddHBand="0" w:evenHBand="0" w:firstRowFirstColumn="0" w:firstRowLastColumn="0" w:lastRowFirstColumn="0" w:lastRowLastColumn="0"/>
+              <w:rPr>
+                <w:color w:val="auto"/>
+                <w:sz w:val="20"/>
+                <w:szCs w:val="20"/>
+              </w:rPr>
+            </w:pPr>
+            <w:r>
+              <w:rPr>
+                <w:color w:val="auto"/>
+                <w:sz w:val="20"/>
+                <w:szCs w:val="20"/>
+              </w:rPr>
+              <w:t>MCC</w:t>
+            </w:r>
+          </w:p>
+        </w:tc>
+      </w:tr>
+      <w:tr>
+        <w:trPr>
+          <w:cnfStyle w:val="000000100000" w:firstRow="0" w:lastRow="0" w:firstColumn="0" w:lastColumn="0" w:oddVBand="0" w:evenVBand="0" w:oddHBand="1" w:evenHBand="0" w:firstRowFirstColumn="0" w:firstRowLastColumn="0" w:lastRowFirstColumn="0" w:lastRowLastColumn="0"/>
+          <w:trHeight w:val="588"/>
+        </w:trPr>
+        <w:tc>
+          <w:tcPr>
+            <w:cnfStyle w:val="001000000000" w:firstRow="0" w:lastRow="0" w:firstColumn="1" w:lastColumn="0" w:oddVBand="0" w:evenVBand="0" w:oddHBand="0" w:evenHBand="0" w:firstRowFirstColumn="0" w:firstRowLastColumn="0" w:lastRowFirstColumn="0" w:lastRowLastColumn="0"/>
+            <w:tcW w:w="1564" w:type="dxa"/>
+            <w:tcBorders>
+              <w:top w:val="single" w:sz="4" w:space="0" w:color="auto"/>
+              <w:left w:val="nil"/>
+              <w:bottom w:val="nil"/>
+              <w:right w:val="nil"/>
+            </w:tcBorders>
+            <w:shd w:val="clear" w:color="auto" w:fill="auto"/>
+          </w:tcPr>
+          <w:p>
+            <w:pPr>
+              <w:pStyle w:val="figurecaption"/>
+              <w:numPr>
+                <w:ilvl w:val="0"/>
+                <w:numId w:val="0"/>
+              </w:numPr>
+              <w:jc w:val="center"/>
+              <w:rPr>
+                <w:sz w:val="20"/>
+                <w:szCs w:val="20"/>
+              </w:rPr>
+            </w:pPr>
+            <w:r>
+              <w:rPr>
+                <w:sz w:val="20"/>
+                <w:szCs w:val="20"/>
+              </w:rPr>
+              <w:t>Random Forest</w:t>
+            </w:r>
+          </w:p>
+        </w:tc>
+        <w:tc>
+          <w:tcPr>
+            <w:tcW w:w="1175" w:type="dxa"/>
+            <w:tcBorders>
+              <w:top w:val="single" w:sz="4" w:space="0" w:color="auto"/>
+              <w:left w:val="nil"/>
+              <w:bottom w:val="nil"/>
+              <w:right w:val="nil"/>
+            </w:tcBorders>
+            <w:shd w:val="clear" w:color="auto" w:fill="auto"/>
+          </w:tcPr>
+          <w:p>
+            <w:pPr>
+              <w:pStyle w:val="figurecaption"/>
+              <w:numPr>
+                <w:ilvl w:val="0"/>
+                <w:numId w:val="0"/>
+              </w:numPr>
+              <w:jc w:val="center"/>
+              <w:cnfStyle w:val="000000100000" w:firstRow="0" w:lastRow="0" w:firstColumn="0" w:lastColumn="0" w:oddVBand="0" w:evenVBand="0" w:oddHBand="1" w:evenHBand="0" w:firstRowFirstColumn="0" w:firstRowLastColumn="0" w:lastRowFirstColumn="0" w:lastRowLastColumn="0"/>
+              <w:rPr>
+                <w:sz w:val="20"/>
+                <w:szCs w:val="20"/>
+              </w:rPr>
+            </w:pPr>
+            <w:r>
+              <w:rPr>
+                <w:sz w:val="20"/>
+                <w:szCs w:val="20"/>
+              </w:rPr>
+              <w:t>99.32%</w:t>
+            </w:r>
+          </w:p>
+        </w:tc>
+        <w:tc>
+          <w:tcPr>
+            <w:tcW w:w="1176" w:type="dxa"/>
+            <w:tcBorders>
+              <w:top w:val="single" w:sz="4" w:space="0" w:color="auto"/>
+              <w:left w:val="nil"/>
+              <w:bottom w:val="nil"/>
+              <w:right w:val="nil"/>
+            </w:tcBorders>
+            <w:shd w:val="clear" w:color="auto" w:fill="auto"/>
+          </w:tcPr>
+          <w:p>
+            <w:pPr>
+              <w:pStyle w:val="figurecaption"/>
+              <w:numPr>
+                <w:ilvl w:val="0"/>
+                <w:numId w:val="0"/>
+              </w:numPr>
+              <w:jc w:val="center"/>
+              <w:cnfStyle w:val="000000100000" w:firstRow="0" w:lastRow="0" w:firstColumn="0" w:lastColumn="0" w:oddVBand="0" w:evenVBand="0" w:oddHBand="1" w:evenHBand="0" w:firstRowFirstColumn="0" w:firstRowLastColumn="0" w:lastRowFirstColumn="0" w:lastRowLastColumn="0"/>
+              <w:rPr>
+                <w:sz w:val="20"/>
+                <w:szCs w:val="20"/>
+              </w:rPr>
+            </w:pPr>
+            <w:r>
+              <w:rPr>
+                <w:sz w:val="20"/>
+                <w:szCs w:val="20"/>
+              </w:rPr>
+              <w:t>97.67%</w:t>
+            </w:r>
+          </w:p>
+        </w:tc>
+        <w:tc>
+          <w:tcPr>
+            <w:tcW w:w="1176" w:type="dxa"/>
+            <w:tcBorders>
+              <w:top w:val="single" w:sz="4" w:space="0" w:color="auto"/>
+              <w:left w:val="nil"/>
+              <w:bottom w:val="nil"/>
+              <w:right w:val="nil"/>
+            </w:tcBorders>
+            <w:shd w:val="clear" w:color="auto" w:fill="auto"/>
+          </w:tcPr>
+          <w:p>
+            <w:pPr>
+              <w:pStyle w:val="figurecaption"/>
+              <w:numPr>
+                <w:ilvl w:val="0"/>
+                <w:numId w:val="0"/>
+              </w:numPr>
+              <w:jc w:val="center"/>
+              <w:cnfStyle w:val="000000100000" w:firstRow="0" w:lastRow="0" w:firstColumn="0" w:lastColumn="0" w:oddVBand="0" w:evenVBand="0" w:oddHBand="1" w:evenHBand="0" w:firstRowFirstColumn="0" w:firstRowLastColumn="0" w:lastRowFirstColumn="0" w:lastRowLastColumn="0"/>
+              <w:rPr>
+                <w:sz w:val="20"/>
+                <w:szCs w:val="20"/>
+              </w:rPr>
+            </w:pPr>
+            <w:r>
+              <w:rPr>
+                <w:sz w:val="20"/>
+                <w:szCs w:val="20"/>
+              </w:rPr>
+              <w:t>97.28%</w:t>
+            </w:r>
+          </w:p>
+        </w:tc>
+      </w:tr>
+      <w:tr>
+        <w:trPr>
+          <w:trHeight w:val="588"/>
+        </w:trPr>
+        <w:tc>
+          <w:tcPr>
+            <w:cnfStyle w:val="001000000000" w:firstRow="0" w:lastRow="0" w:firstColumn="1" w:lastColumn="0" w:oddVBand="0" w:evenVBand="0" w:oddHBand="0" w:evenHBand="0" w:firstRowFirstColumn="0" w:firstRowLastColumn="0" w:lastRowFirstColumn="0" w:lastRowLastColumn="0"/>
+            <w:tcW w:w="1564" w:type="dxa"/>
+            <w:tcBorders>
+              <w:top w:val="nil"/>
+              <w:left w:val="nil"/>
+              <w:bottom w:val="nil"/>
+              <w:right w:val="nil"/>
+            </w:tcBorders>
+            <w:shd w:val="clear" w:color="auto" w:fill="auto"/>
+          </w:tcPr>
+          <w:p>
+            <w:pPr>
+              <w:pStyle w:val="figurecaption"/>
+              <w:numPr>
+                <w:ilvl w:val="0"/>
+                <w:numId w:val="0"/>
+              </w:numPr>
+              <w:jc w:val="center"/>
+              <w:rPr>
+                <w:b w:val="0"/>
+                <w:bCs w:val="0"/>
+                <w:sz w:val="20"/>
+                <w:szCs w:val="20"/>
+              </w:rPr>
+            </w:pPr>
+            <w:r>
+              <w:rPr>
+                <w:sz w:val="20"/>
+                <w:szCs w:val="20"/>
+              </w:rPr>
+              <w:t>Gradient Boosting</w:t>
+            </w:r>
+          </w:p>
+        </w:tc>
+        <w:tc>
+          <w:tcPr>
+            <w:tcW w:w="1175" w:type="dxa"/>
+            <w:tcBorders>
+              <w:top w:val="nil"/>
+              <w:left w:val="nil"/>
+              <w:bottom w:val="nil"/>
+              <w:right w:val="nil"/>
+            </w:tcBorders>
+            <w:shd w:val="clear" w:color="auto" w:fill="auto"/>
+          </w:tcPr>
+          <w:p>
+            <w:pPr>
+              <w:pStyle w:val="figurecaption"/>
+              <w:numPr>
+                <w:ilvl w:val="0"/>
+                <w:numId w:val="0"/>
+              </w:numPr>
+              <w:jc w:val="center"/>
+              <w:cnfStyle w:val="000000000000" w:firstRow="0" w:lastRow="0" w:firstColumn="0" w:lastColumn="0" w:oddVBand="0" w:evenVBand="0" w:oddHBand="0" w:evenHBand="0" w:firstRowFirstColumn="0" w:firstRowLastColumn="0" w:lastRowFirstColumn="0" w:lastRowLastColumn="0"/>
+              <w:rPr>
+                <w:sz w:val="20"/>
+                <w:szCs w:val="20"/>
+              </w:rPr>
+            </w:pPr>
+            <w:r>
+              <w:rPr>
+                <w:sz w:val="20"/>
+                <w:szCs w:val="20"/>
+              </w:rPr>
+              <w:t>99.32%</w:t>
+            </w:r>
+          </w:p>
+        </w:tc>
+        <w:tc>
+          <w:tcPr>
+            <w:tcW w:w="1176" w:type="dxa"/>
+            <w:tcBorders>
+              <w:top w:val="nil"/>
+              <w:left w:val="nil"/>
+              <w:bottom w:val="nil"/>
+              <w:right w:val="nil"/>
+            </w:tcBorders>
+            <w:shd w:val="clear" w:color="auto" w:fill="auto"/>
+          </w:tcPr>
+          <w:p>
+            <w:pPr>
+              <w:pStyle w:val="figurecaption"/>
+              <w:numPr>
+                <w:ilvl w:val="0"/>
+                <w:numId w:val="0"/>
+              </w:numPr>
+              <w:jc w:val="center"/>
+              <w:cnfStyle w:val="000000000000" w:firstRow="0" w:lastRow="0" w:firstColumn="0" w:lastColumn="0" w:oddVBand="0" w:evenVBand="0" w:oddHBand="0" w:evenHBand="0" w:firstRowFirstColumn="0" w:firstRowLastColumn="0" w:lastRowFirstColumn="0" w:lastRowLastColumn="0"/>
+              <w:rPr>
+                <w:sz w:val="20"/>
+                <w:szCs w:val="20"/>
+              </w:rPr>
+            </w:pPr>
+            <w:r>
+              <w:rPr>
+                <w:sz w:val="20"/>
+                <w:szCs w:val="20"/>
+              </w:rPr>
+              <w:t>97.67%</w:t>
+            </w:r>
+          </w:p>
+        </w:tc>
+        <w:tc>
+          <w:tcPr>
+            <w:tcW w:w="1176" w:type="dxa"/>
+            <w:tcBorders>
+              <w:top w:val="nil"/>
+              <w:left w:val="nil"/>
+              <w:bottom w:val="nil"/>
+              <w:right w:val="nil"/>
+            </w:tcBorders>
+            <w:shd w:val="clear" w:color="auto" w:fill="auto"/>
+          </w:tcPr>
+          <w:p>
+            <w:pPr>
+              <w:pStyle w:val="figurecaption"/>
+              <w:numPr>
+                <w:ilvl w:val="0"/>
+                <w:numId w:val="0"/>
+              </w:numPr>
+              <w:jc w:val="center"/>
+              <w:cnfStyle w:val="000000000000" w:firstRow="0" w:lastRow="0" w:firstColumn="0" w:lastColumn="0" w:oddVBand="0" w:evenVBand="0" w:oddHBand="0" w:evenHBand="0" w:firstRowFirstColumn="0" w:firstRowLastColumn="0" w:lastRowFirstColumn="0" w:lastRowLastColumn="0"/>
+              <w:rPr>
+                <w:sz w:val="20"/>
+                <w:szCs w:val="20"/>
+              </w:rPr>
+            </w:pPr>
+            <w:r>
+              <w:rPr>
+                <w:sz w:val="20"/>
+                <w:szCs w:val="20"/>
+              </w:rPr>
+              <w:t>97.28%</w:t>
+            </w:r>
+          </w:p>
+        </w:tc>
+      </w:tr>
+      <w:tr>
+        <w:trPr>
+          <w:cnfStyle w:val="000000100000" w:firstRow="0" w:lastRow="0" w:firstColumn="0" w:lastColumn="0" w:oddVBand="0" w:evenVBand="0" w:oddHBand="1" w:evenHBand="0" w:firstRowFirstColumn="0" w:firstRowLastColumn="0" w:lastRowFirstColumn="0" w:lastRowLastColumn="0"/>
+          <w:trHeight w:val="588"/>
+        </w:trPr>
+        <w:tc>
+          <w:tcPr>
+            <w:cnfStyle w:val="001000000000" w:firstRow="0" w:lastRow="0" w:firstColumn="1" w:lastColumn="0" w:oddVBand="0" w:evenVBand="0" w:oddHBand="0" w:evenHBand="0" w:firstRowFirstColumn="0" w:firstRowLastColumn="0" w:lastRowFirstColumn="0" w:lastRowLastColumn="0"/>
+            <w:tcW w:w="1564" w:type="dxa"/>
+            <w:tcBorders>
+              <w:top w:val="nil"/>
+              <w:left w:val="nil"/>
+              <w:bottom w:val="nil"/>
+              <w:right w:val="nil"/>
+            </w:tcBorders>
+            <w:shd w:val="clear" w:color="auto" w:fill="auto"/>
+          </w:tcPr>
+          <w:p>
+            <w:pPr>
+              <w:pStyle w:val="figurecaption"/>
+              <w:numPr>
+                <w:ilvl w:val="0"/>
+                <w:numId w:val="0"/>
+              </w:numPr>
+              <w:jc w:val="center"/>
+              <w:rPr>
+                <w:sz w:val="20"/>
+                <w:szCs w:val="20"/>
+              </w:rPr>
+            </w:pPr>
+            <w:r>
+              <w:rPr>
+                <w:sz w:val="20"/>
+                <w:szCs w:val="20"/>
+              </w:rPr>
+              <w:t>Bagging</w:t>
+            </w:r>
+          </w:p>
+        </w:tc>
+        <w:tc>
+          <w:tcPr>
+            <w:tcW w:w="1175" w:type="dxa"/>
+            <w:tcBorders>
+              <w:top w:val="nil"/>
+              <w:left w:val="nil"/>
+              <w:bottom w:val="nil"/>
+              <w:right w:val="nil"/>
+            </w:tcBorders>
+            <w:shd w:val="clear" w:color="auto" w:fill="auto"/>
+          </w:tcPr>
+          <w:p>
+            <w:pPr>
+              <w:pStyle w:val="figurecaption"/>
+              <w:numPr>
+                <w:ilvl w:val="0"/>
+                <w:numId w:val="0"/>
+              </w:numPr>
+              <w:jc w:val="center"/>
+              <w:cnfStyle w:val="000000100000" w:firstRow="0" w:lastRow="0" w:firstColumn="0" w:lastColumn="0" w:oddVBand="0" w:evenVBand="0" w:oddHBand="1" w:evenHBand="0" w:firstRowFirstColumn="0" w:firstRowLastColumn="0" w:lastRowFirstColumn="0" w:lastRowLastColumn="0"/>
+              <w:rPr>
+                <w:sz w:val="20"/>
+                <w:szCs w:val="20"/>
+              </w:rPr>
+            </w:pPr>
+            <w:r>
+              <w:rPr>
+                <w:sz w:val="20"/>
+                <w:szCs w:val="20"/>
+              </w:rPr>
+              <w:t>99.19%</w:t>
+            </w:r>
+          </w:p>
+        </w:tc>
+        <w:tc>
+          <w:tcPr>
+            <w:tcW w:w="1176" w:type="dxa"/>
+            <w:tcBorders>
+              <w:top w:val="nil"/>
+              <w:left w:val="nil"/>
+              <w:bottom w:val="nil"/>
+              <w:right w:val="nil"/>
+            </w:tcBorders>
+            <w:shd w:val="clear" w:color="auto" w:fill="auto"/>
+          </w:tcPr>
+          <w:p>
+            <w:pPr>
+              <w:pStyle w:val="figurecaption"/>
+              <w:numPr>
+                <w:ilvl w:val="0"/>
+                <w:numId w:val="0"/>
+              </w:numPr>
+              <w:jc w:val="center"/>
+              <w:cnfStyle w:val="000000100000" w:firstRow="0" w:lastRow="0" w:firstColumn="0" w:lastColumn="0" w:oddVBand="0" w:evenVBand="0" w:oddHBand="1" w:evenHBand="0" w:firstRowFirstColumn="0" w:firstRowLastColumn="0" w:lastRowFirstColumn="0" w:lastRowLastColumn="0"/>
+              <w:rPr>
+                <w:sz w:val="20"/>
+                <w:szCs w:val="20"/>
+              </w:rPr>
+            </w:pPr>
+            <w:r>
+              <w:rPr>
+                <w:sz w:val="20"/>
+                <w:szCs w:val="20"/>
+              </w:rPr>
+              <w:t>97.22%</w:t>
+            </w:r>
+          </w:p>
+        </w:tc>
+        <w:tc>
+          <w:tcPr>
+            <w:tcW w:w="1176" w:type="dxa"/>
+            <w:tcBorders>
+              <w:top w:val="nil"/>
+              <w:left w:val="nil"/>
+              <w:bottom w:val="nil"/>
+              <w:right w:val="nil"/>
+            </w:tcBorders>
+            <w:shd w:val="clear" w:color="auto" w:fill="auto"/>
+          </w:tcPr>
+          <w:p>
+            <w:pPr>
+              <w:pStyle w:val="figurecaption"/>
+              <w:numPr>
+                <w:ilvl w:val="0"/>
+                <w:numId w:val="0"/>
+              </w:numPr>
+              <w:jc w:val="center"/>
+              <w:cnfStyle w:val="000000100000" w:firstRow="0" w:lastRow="0" w:firstColumn="0" w:lastColumn="0" w:oddVBand="0" w:evenVBand="0" w:oddHBand="1" w:evenHBand="0" w:firstRowFirstColumn="0" w:firstRowLastColumn="0" w:lastRowFirstColumn="0" w:lastRowLastColumn="0"/>
+              <w:rPr>
+                <w:sz w:val="20"/>
+                <w:szCs w:val="20"/>
+              </w:rPr>
+            </w:pPr>
+            <w:r>
+              <w:rPr>
+                <w:sz w:val="20"/>
+                <w:szCs w:val="20"/>
+              </w:rPr>
+              <w:t>96.75%</w:t>
+            </w:r>
+          </w:p>
+        </w:tc>
+      </w:tr>
+      <w:tr>
+        <w:trPr>
+          <w:trHeight w:val="588"/>
+        </w:trPr>
+        <w:tc>
+          <w:tcPr>
+            <w:cnfStyle w:val="001000000000" w:firstRow="0" w:lastRow="0" w:firstColumn="1" w:lastColumn="0" w:oddVBand="0" w:evenVBand="0" w:oddHBand="0" w:evenHBand="0" w:firstRowFirstColumn="0" w:firstRowLastColumn="0" w:lastRowFirstColumn="0" w:lastRowLastColumn="0"/>
+            <w:tcW w:w="1564" w:type="dxa"/>
+            <w:tcBorders>
+              <w:top w:val="nil"/>
+              <w:left w:val="nil"/>
+              <w:bottom w:val="single" w:sz="4" w:space="0" w:color="auto"/>
+              <w:right w:val="nil"/>
+            </w:tcBorders>
+            <w:shd w:val="clear" w:color="auto" w:fill="auto"/>
+          </w:tcPr>
+          <w:p>
+            <w:pPr>
+              <w:pStyle w:val="figurecaption"/>
+              <w:numPr>
+                <w:ilvl w:val="0"/>
+                <w:numId w:val="0"/>
+              </w:numPr>
+              <w:jc w:val="center"/>
+              <w:rPr>
+                <w:sz w:val="20"/>
+                <w:szCs w:val="20"/>
+              </w:rPr>
+            </w:pPr>
+            <w:r>
+              <w:rPr>
+                <w:sz w:val="20"/>
+                <w:szCs w:val="20"/>
+              </w:rPr>
+              <w:t>Adaboost</w:t>
+            </w:r>
+          </w:p>
+        </w:tc>
+        <w:tc>
+          <w:tcPr>
+            <w:tcW w:w="1175" w:type="dxa"/>
+            <w:tcBorders>
+              <w:top w:val="nil"/>
+              <w:left w:val="nil"/>
+              <w:bottom w:val="single" w:sz="4" w:space="0" w:color="auto"/>
+              <w:right w:val="nil"/>
+            </w:tcBorders>
+            <w:shd w:val="clear" w:color="auto" w:fill="auto"/>
+          </w:tcPr>
+          <w:p>
+            <w:pPr>
+              <w:pStyle w:val="figurecaption"/>
+              <w:numPr>
+                <w:ilvl w:val="0"/>
+                <w:numId w:val="0"/>
+              </w:numPr>
+              <w:jc w:val="center"/>
+              <w:cnfStyle w:val="000000000000" w:firstRow="0" w:lastRow="0" w:firstColumn="0" w:lastColumn="0" w:oddVBand="0" w:evenVBand="0" w:oddHBand="0" w:evenHBand="0" w:firstRowFirstColumn="0" w:firstRowLastColumn="0" w:lastRowFirstColumn="0" w:lastRowLastColumn="0"/>
+              <w:rPr>
+                <w:b/>
+                <w:bCs/>
+                <w:sz w:val="20"/>
+                <w:szCs w:val="20"/>
+              </w:rPr>
+            </w:pPr>
+            <w:r>
+              <w:rPr>
+                <w:b/>
+                <w:bCs/>
+                <w:sz w:val="20"/>
+                <w:szCs w:val="20"/>
+              </w:rPr>
+              <w:t>99.59%</w:t>
+            </w:r>
+          </w:p>
+        </w:tc>
+        <w:tc>
+          <w:tcPr>
+            <w:tcW w:w="1176" w:type="dxa"/>
+            <w:tcBorders>
+              <w:top w:val="nil"/>
+              <w:left w:val="nil"/>
+              <w:bottom w:val="single" w:sz="4" w:space="0" w:color="auto"/>
+              <w:right w:val="nil"/>
+            </w:tcBorders>
+            <w:shd w:val="clear" w:color="auto" w:fill="auto"/>
+          </w:tcPr>
+          <w:p>
+            <w:pPr>
+              <w:pStyle w:val="figurecaption"/>
+              <w:numPr>
+                <w:ilvl w:val="0"/>
+                <w:numId w:val="0"/>
+              </w:numPr>
+              <w:jc w:val="center"/>
+              <w:cnfStyle w:val="000000000000" w:firstRow="0" w:lastRow="0" w:firstColumn="0" w:lastColumn="0" w:oddVBand="0" w:evenVBand="0" w:oddHBand="0" w:evenHBand="0" w:firstRowFirstColumn="0" w:firstRowLastColumn="0" w:lastRowFirstColumn="0" w:lastRowLastColumn="0"/>
+              <w:rPr>
+                <w:b/>
+                <w:bCs/>
+                <w:sz w:val="20"/>
+                <w:szCs w:val="20"/>
+              </w:rPr>
+            </w:pPr>
+            <w:r>
+              <w:rPr>
+                <w:b/>
+                <w:bCs/>
+                <w:sz w:val="20"/>
+                <w:szCs w:val="20"/>
+              </w:rPr>
+              <w:t>98.59%</w:t>
+            </w:r>
+          </w:p>
+        </w:tc>
+        <w:tc>
+          <w:tcPr>
+            <w:tcW w:w="1176" w:type="dxa"/>
+            <w:tcBorders>
+              <w:top w:val="nil"/>
+              <w:left w:val="nil"/>
+              <w:bottom w:val="single" w:sz="4" w:space="0" w:color="auto"/>
+              <w:right w:val="nil"/>
+            </w:tcBorders>
+            <w:shd w:val="clear" w:color="auto" w:fill="auto"/>
+          </w:tcPr>
+          <w:p>
+            <w:pPr>
+              <w:pStyle w:val="figurecaption"/>
+              <w:numPr>
+                <w:ilvl w:val="0"/>
+                <w:numId w:val="0"/>
+              </w:numPr>
+              <w:jc w:val="center"/>
+              <w:cnfStyle w:val="000000000000" w:firstRow="0" w:lastRow="0" w:firstColumn="0" w:lastColumn="0" w:oddVBand="0" w:evenVBand="0" w:oddHBand="0" w:evenHBand="0" w:firstRowFirstColumn="0" w:firstRowLastColumn="0" w:lastRowFirstColumn="0" w:lastRowLastColumn="0"/>
+              <w:rPr>
+                <w:b/>
+                <w:bCs/>
+                <w:sz w:val="20"/>
+                <w:szCs w:val="20"/>
+              </w:rPr>
+            </w:pPr>
+            <w:r>
+              <w:rPr>
+                <w:b/>
+                <w:bCs/>
+                <w:sz w:val="20"/>
+                <w:szCs w:val="20"/>
+              </w:rPr>
+              <w:t>98.36%</w:t>
+            </w:r>
+          </w:p>
+        </w:tc>
+      </w:tr>
+    </w:tbl>
+    <w:p>
+      <w:pPr>
+        <w:pStyle w:val="figurecaption"/>
+        <w:rPr>
+          <w:rFonts w:eastAsia="MS Mincho"/>
+          <w:noProof w:val="0"/>
+          <w:lang w:val="en-GB"/>
+        </w:rPr>
+      </w:pPr>
+      <w:r>
+        <w:rPr>
+          <w:rFonts w:eastAsia="MS Mincho"/>
+          <w:noProof w:val="0"/>
+          <w:lang w:val="en-GB"/>
+        </w:rPr>
+        <w:t xml:space="preserve">Table showing the </w:t>
+      </w:r>
+      <w:r>
+        <w:rPr>
+          <w:rFonts w:eastAsia="MS Mincho"/>
+          <w:noProof w:val="0"/>
+          <w:lang w:val="en-GB"/>
+        </w:rPr>
+        <w:t xml:space="preserve">initial </w:t>
+      </w:r>
+      <w:r>
+        <w:rPr>
+          <w:rFonts w:eastAsia="MS Mincho"/>
+          <w:noProof w:val="0"/>
+          <w:lang w:val="en-GB"/>
+        </w:rPr>
+        <w:t xml:space="preserve">results of the </w:t>
+      </w:r>
+      <w:r>
+        <w:rPr>
+          <w:rFonts w:eastAsia="MS Mincho"/>
+          <w:noProof w:val="0"/>
+          <w:lang w:val="en-GB"/>
+        </w:rPr>
+        <w:t>4</w:t>
+      </w:r>
+      <w:r>
+        <w:rPr>
+          <w:rFonts w:eastAsia="MS Mincho"/>
+          <w:noProof w:val="0"/>
+          <w:lang w:val="en-GB"/>
+        </w:rPr>
+        <w:t xml:space="preserve"> </w:t>
+      </w:r>
+      <w:r>
+        <w:rPr>
+          <w:rFonts w:eastAsia="MS Mincho"/>
+          <w:noProof w:val="0"/>
+          <w:lang w:val="en-GB"/>
+        </w:rPr>
+        <w:t xml:space="preserve">out of the box </w:t>
+      </w:r>
+      <w:proofErr w:type="gramStart"/>
+      <w:r>
+        <w:rPr>
+          <w:rFonts w:eastAsia="MS Mincho"/>
+          <w:noProof w:val="0"/>
+          <w:lang w:val="en-GB"/>
+        </w:rPr>
+        <w:t>models</w:t>
+      </w:r>
+      <w:proofErr w:type="gramEnd"/>
+    </w:p>
+    <w:p>
+      <w:pPr>
+        <w:pStyle w:val="figurecaption"/>
+        <w:numPr>
+          <w:ilvl w:val="0"/>
+          <w:numId w:val="0"/>
+        </w:numPr>
+        <w:rPr>
+          <w:sz w:val="20"/>
+          <w:szCs w:val="20"/>
+        </w:rPr>
+      </w:pPr>
+      <w:r>
+        <w:rPr>
+          <w:sz w:val="20"/>
+          <w:szCs w:val="20"/>
+        </w:rPr>
+        <w:t xml:space="preserve">As you can see we are already achieving a </w:t>
+      </w:r>
+      <w:r>
+        <w:rPr>
+          <w:sz w:val="20"/>
+          <w:szCs w:val="20"/>
+        </w:rPr>
+        <w:t>99</w:t>
+      </w:r>
+      <w:r>
+        <w:rPr>
+          <w:sz w:val="20"/>
+          <w:szCs w:val="20"/>
+        </w:rPr>
+        <w:t>.59</w:t>
+      </w:r>
+      <w:r>
+        <w:rPr>
+          <w:sz w:val="20"/>
+          <w:szCs w:val="20"/>
+        </w:rPr>
+        <w:t xml:space="preserve">% accurate </w:t>
+      </w:r>
+      <w:r>
+        <w:rPr>
+          <w:sz w:val="20"/>
+          <w:szCs w:val="20"/>
+        </w:rPr>
+        <w:t xml:space="preserve">results using Adaboost </w:t>
+      </w:r>
+      <w:r>
+        <w:rPr>
+          <w:sz w:val="20"/>
+          <w:szCs w:val="20"/>
+        </w:rPr>
+        <w:t>without the need for hyper parameter tunin</w:t>
+      </w:r>
+      <w:r>
+        <w:rPr>
+          <w:sz w:val="20"/>
+          <w:szCs w:val="20"/>
+        </w:rPr>
+        <w:t xml:space="preserve">g. All models performed </w:t>
+      </w:r>
+      <w:r>
+        <w:rPr>
+          <w:sz w:val="20"/>
+          <w:szCs w:val="20"/>
+        </w:rPr>
+        <w:t>well in all areas including F1-scaore and MCC.</w:t>
+      </w:r>
+      <w:r>
+        <w:rPr>
+          <w:sz w:val="20"/>
+          <w:szCs w:val="20"/>
+        </w:rPr>
+        <w:t xml:space="preserve"> </w:t>
+      </w:r>
+      <w:r>
+        <w:rPr>
+          <w:sz w:val="20"/>
+          <w:szCs w:val="20"/>
+        </w:rPr>
+        <w:t xml:space="preserve">In order to fully evaluate the models kfold cross validation is performed </w:t>
+      </w:r>
+      <w:r>
+        <w:rPr>
+          <w:sz w:val="20"/>
+          <w:szCs w:val="20"/>
+        </w:rPr>
+        <w:t>to test the consistency of the models with the following results.</w:t>
+      </w:r>
+    </w:p>
+    <w:tbl>
+      <w:tblPr>
+        <w:tblStyle w:val="GridTable4-Accent5"/>
+        <w:tblW w:w="5077" w:type="dxa"/>
+        <w:tblLayout w:type="fixed"/>
+        <w:tblLook w:val="04A0" w:firstRow="1" w:lastRow="0" w:firstColumn="1" w:lastColumn="0" w:noHBand="0" w:noVBand="1"/>
+      </w:tblPr>
+      <w:tblGrid>
+        <w:gridCol w:w="2028"/>
+        <w:gridCol w:w="1524"/>
+        <w:gridCol w:w="1525"/>
+      </w:tblGrid>
+      <w:tr>
+        <w:trPr>
+          <w:cnfStyle w:val="100000000000" w:firstRow="1" w:lastRow="0" w:firstColumn="0" w:lastColumn="0" w:oddVBand="0" w:evenVBand="0" w:oddHBand="0" w:evenHBand="0" w:firstRowFirstColumn="0" w:firstRowLastColumn="0" w:lastRowFirstColumn="0" w:lastRowLastColumn="0"/>
+          <w:trHeight w:val="423"/>
+        </w:trPr>
+        <w:tc>
+          <w:tcPr>
+            <w:cnfStyle w:val="001000000000" w:firstRow="0" w:lastRow="0" w:firstColumn="1" w:lastColumn="0" w:oddVBand="0" w:evenVBand="0" w:oddHBand="0" w:evenHBand="0" w:firstRowFirstColumn="0" w:firstRowLastColumn="0" w:lastRowFirstColumn="0" w:lastRowLastColumn="0"/>
+            <w:tcW w:w="2028" w:type="dxa"/>
+            <w:tcBorders>
+              <w:top w:val="single" w:sz="4" w:space="0" w:color="auto"/>
+              <w:bottom w:val="single" w:sz="4" w:space="0" w:color="auto"/>
+            </w:tcBorders>
+            <w:shd w:val="clear" w:color="auto" w:fill="5B9BD5" w:themeFill="accent1"/>
+          </w:tcPr>
+          <w:p>
+            <w:pPr>
+              <w:pStyle w:val="figurecaption"/>
+              <w:numPr>
+                <w:ilvl w:val="0"/>
+                <w:numId w:val="0"/>
+              </w:numPr>
+              <w:jc w:val="center"/>
+              <w:rPr>
+                <w:color w:val="auto"/>
+                <w:sz w:val="20"/>
+                <w:szCs w:val="20"/>
+              </w:rPr>
+            </w:pPr>
+            <w:r>
+              <w:rPr>
+                <w:sz w:val="20"/>
+                <w:szCs w:val="20"/>
+              </w:rPr>
+              <w:t xml:space="preserve"> </w:t>
+            </w:r>
+            <w:r>
+              <w:rPr>
+                <w:color w:val="auto"/>
+                <w:sz w:val="20"/>
+                <w:szCs w:val="20"/>
+              </w:rPr>
+              <w:t>Model</w:t>
+            </w:r>
+          </w:p>
+        </w:tc>
+        <w:tc>
+          <w:tcPr>
+            <w:tcW w:w="1524" w:type="dxa"/>
+            <w:tcBorders>
+              <w:top w:val="single" w:sz="4" w:space="0" w:color="auto"/>
+              <w:bottom w:val="single" w:sz="4" w:space="0" w:color="auto"/>
+            </w:tcBorders>
+            <w:shd w:val="clear" w:color="auto" w:fill="5B9BD5" w:themeFill="accent1"/>
+          </w:tcPr>
+          <w:p>
+            <w:pPr>
+              <w:pStyle w:val="figurecaption"/>
+              <w:numPr>
+                <w:ilvl w:val="0"/>
+                <w:numId w:val="0"/>
+              </w:numPr>
+              <w:jc w:val="center"/>
+              <w:cnfStyle w:val="100000000000" w:firstRow="1" w:lastRow="0" w:firstColumn="0" w:lastColumn="0" w:oddVBand="0" w:evenVBand="0" w:oddHBand="0" w:evenHBand="0" w:firstRowFirstColumn="0" w:firstRowLastColumn="0" w:lastRowFirstColumn="0" w:lastRowLastColumn="0"/>
+              <w:rPr>
+                <w:color w:val="auto"/>
+                <w:sz w:val="20"/>
+                <w:szCs w:val="20"/>
+              </w:rPr>
+            </w:pPr>
+            <w:r>
+              <w:rPr>
+                <w:color w:val="auto"/>
+                <w:sz w:val="20"/>
+                <w:szCs w:val="20"/>
+              </w:rPr>
+              <w:t>Mean Accuracy</w:t>
+            </w:r>
+          </w:p>
+        </w:tc>
+        <w:tc>
+          <w:tcPr>
+            <w:tcW w:w="1525" w:type="dxa"/>
+            <w:tcBorders>
+              <w:top w:val="single" w:sz="4" w:space="0" w:color="auto"/>
+              <w:bottom w:val="single" w:sz="4" w:space="0" w:color="auto"/>
+            </w:tcBorders>
+            <w:shd w:val="clear" w:color="auto" w:fill="5B9BD5" w:themeFill="accent1"/>
+          </w:tcPr>
+          <w:p>
+            <w:pPr>
+              <w:pStyle w:val="figurecaption"/>
+              <w:numPr>
+                <w:ilvl w:val="0"/>
+                <w:numId w:val="0"/>
+              </w:numPr>
+              <w:jc w:val="center"/>
+              <w:cnfStyle w:val="100000000000" w:firstRow="1" w:lastRow="0" w:firstColumn="0" w:lastColumn="0" w:oddVBand="0" w:evenVBand="0" w:oddHBand="0" w:evenHBand="0" w:firstRowFirstColumn="0" w:firstRowLastColumn="0" w:lastRowFirstColumn="0" w:lastRowLastColumn="0"/>
+              <w:rPr>
+                <w:color w:val="auto"/>
+                <w:sz w:val="20"/>
+                <w:szCs w:val="20"/>
+              </w:rPr>
+            </w:pPr>
+            <w:r>
+              <w:rPr>
+                <w:color w:val="auto"/>
+                <w:sz w:val="20"/>
+                <w:szCs w:val="20"/>
+              </w:rPr>
+              <w:t>Standard Deviation</w:t>
+            </w:r>
+          </w:p>
+        </w:tc>
+      </w:tr>
+      <w:tr>
+        <w:trPr>
+          <w:cnfStyle w:val="000000100000" w:firstRow="0" w:lastRow="0" w:firstColumn="0" w:lastColumn="0" w:oddVBand="0" w:evenVBand="0" w:oddHBand="1" w:evenHBand="0" w:firstRowFirstColumn="0" w:firstRowLastColumn="0" w:lastRowFirstColumn="0" w:lastRowLastColumn="0"/>
+          <w:trHeight w:val="581"/>
+        </w:trPr>
+        <w:tc>
+          <w:tcPr>
+            <w:cnfStyle w:val="001000000000" w:firstRow="0" w:lastRow="0" w:firstColumn="1" w:lastColumn="0" w:oddVBand="0" w:evenVBand="0" w:oddHBand="0" w:evenHBand="0" w:firstRowFirstColumn="0" w:firstRowLastColumn="0" w:lastRowFirstColumn="0" w:lastRowLastColumn="0"/>
+            <w:tcW w:w="2028" w:type="dxa"/>
+            <w:tcBorders>
+              <w:top w:val="single" w:sz="4" w:space="0" w:color="auto"/>
+              <w:left w:val="nil"/>
+              <w:bottom w:val="nil"/>
+              <w:right w:val="nil"/>
+            </w:tcBorders>
+            <w:shd w:val="clear" w:color="auto" w:fill="auto"/>
+          </w:tcPr>
+          <w:p>
+            <w:pPr>
+              <w:pStyle w:val="figurecaption"/>
+              <w:numPr>
+                <w:ilvl w:val="0"/>
+                <w:numId w:val="0"/>
+              </w:numPr>
+              <w:jc w:val="center"/>
+              <w:rPr>
+                <w:sz w:val="20"/>
+                <w:szCs w:val="20"/>
+              </w:rPr>
+            </w:pPr>
+            <w:r>
+              <w:rPr>
+                <w:sz w:val="20"/>
+                <w:szCs w:val="20"/>
+              </w:rPr>
+              <w:t>Random Forest</w:t>
+            </w:r>
+          </w:p>
+        </w:tc>
+        <w:tc>
+          <w:tcPr>
+            <w:tcW w:w="1524" w:type="dxa"/>
+            <w:tcBorders>
+              <w:top w:val="single" w:sz="4" w:space="0" w:color="auto"/>
+              <w:left w:val="nil"/>
+              <w:bottom w:val="nil"/>
+              <w:right w:val="nil"/>
+            </w:tcBorders>
+            <w:shd w:val="clear" w:color="auto" w:fill="auto"/>
+          </w:tcPr>
+          <w:p>
+            <w:pPr>
+              <w:pStyle w:val="figurecaption"/>
+              <w:numPr>
+                <w:ilvl w:val="0"/>
+                <w:numId w:val="0"/>
+              </w:numPr>
+              <w:jc w:val="center"/>
+              <w:cnfStyle w:val="000000100000" w:firstRow="0" w:lastRow="0" w:firstColumn="0" w:lastColumn="0" w:oddVBand="0" w:evenVBand="0" w:oddHBand="1" w:evenHBand="0" w:firstRowFirstColumn="0" w:firstRowLastColumn="0" w:lastRowFirstColumn="0" w:lastRowLastColumn="0"/>
+              <w:rPr>
+                <w:b/>
+                <w:bCs/>
+                <w:sz w:val="20"/>
+                <w:szCs w:val="20"/>
+              </w:rPr>
+            </w:pPr>
+            <w:r>
+              <w:rPr>
+                <w:b/>
+                <w:bCs/>
+                <w:sz w:val="20"/>
+                <w:szCs w:val="20"/>
+              </w:rPr>
+              <w:t>99.</w:t>
+            </w:r>
+            <w:r>
+              <w:rPr>
+                <w:b/>
+                <w:bCs/>
+                <w:sz w:val="20"/>
+                <w:szCs w:val="20"/>
+              </w:rPr>
+              <w:t>51</w:t>
+            </w:r>
+            <w:r>
+              <w:rPr>
+                <w:b/>
+                <w:bCs/>
+                <w:sz w:val="20"/>
+                <w:szCs w:val="20"/>
+              </w:rPr>
+              <w:t>%</w:t>
+            </w:r>
+          </w:p>
+        </w:tc>
+        <w:tc>
+          <w:tcPr>
+            <w:tcW w:w="1525" w:type="dxa"/>
+            <w:tcBorders>
+              <w:top w:val="single" w:sz="4" w:space="0" w:color="auto"/>
+              <w:left w:val="nil"/>
+              <w:bottom w:val="nil"/>
+              <w:right w:val="nil"/>
+            </w:tcBorders>
+            <w:shd w:val="clear" w:color="auto" w:fill="auto"/>
+          </w:tcPr>
+          <w:p>
+            <w:pPr>
+              <w:pStyle w:val="figurecaption"/>
+              <w:numPr>
+                <w:ilvl w:val="0"/>
+                <w:numId w:val="0"/>
+              </w:numPr>
+              <w:jc w:val="center"/>
+              <w:cnfStyle w:val="000000100000" w:firstRow="0" w:lastRow="0" w:firstColumn="0" w:lastColumn="0" w:oddVBand="0" w:evenVBand="0" w:oddHBand="1" w:evenHBand="0" w:firstRowFirstColumn="0" w:firstRowLastColumn="0" w:lastRowFirstColumn="0" w:lastRowLastColumn="0"/>
+              <w:rPr>
+                <w:b/>
+                <w:bCs/>
+                <w:sz w:val="20"/>
+                <w:szCs w:val="20"/>
+              </w:rPr>
+            </w:pPr>
+            <w:r>
+              <w:rPr>
+                <w:b/>
+                <w:bCs/>
+                <w:sz w:val="20"/>
+                <w:szCs w:val="20"/>
+              </w:rPr>
+              <w:t>0.0027</w:t>
+            </w:r>
+          </w:p>
+        </w:tc>
+      </w:tr>
+      <w:tr>
+        <w:trPr>
+          <w:trHeight w:val="581"/>
+        </w:trPr>
+        <w:tc>
+          <w:tcPr>
+            <w:cnfStyle w:val="001000000000" w:firstRow="0" w:lastRow="0" w:firstColumn="1" w:lastColumn="0" w:oddVBand="0" w:evenVBand="0" w:oddHBand="0" w:evenHBand="0" w:firstRowFirstColumn="0" w:firstRowLastColumn="0" w:lastRowFirstColumn="0" w:lastRowLastColumn="0"/>
+            <w:tcW w:w="2028" w:type="dxa"/>
+            <w:tcBorders>
+              <w:top w:val="nil"/>
+              <w:left w:val="nil"/>
+              <w:bottom w:val="nil"/>
+              <w:right w:val="nil"/>
+            </w:tcBorders>
+            <w:shd w:val="clear" w:color="auto" w:fill="auto"/>
+          </w:tcPr>
+          <w:p>
+            <w:pPr>
+              <w:pStyle w:val="figurecaption"/>
+              <w:numPr>
+                <w:ilvl w:val="0"/>
+                <w:numId w:val="0"/>
+              </w:numPr>
+              <w:jc w:val="center"/>
+              <w:rPr>
+                <w:b w:val="0"/>
+                <w:bCs w:val="0"/>
+                <w:sz w:val="20"/>
+                <w:szCs w:val="20"/>
+              </w:rPr>
+            </w:pPr>
+            <w:r>
+              <w:rPr>
+                <w:sz w:val="20"/>
+                <w:szCs w:val="20"/>
+              </w:rPr>
+              <w:t>Gradient Boosting</w:t>
+            </w:r>
+          </w:p>
+        </w:tc>
+        <w:tc>
+          <w:tcPr>
+            <w:tcW w:w="1524" w:type="dxa"/>
+            <w:tcBorders>
+              <w:top w:val="nil"/>
+              <w:left w:val="nil"/>
+              <w:bottom w:val="nil"/>
+              <w:right w:val="nil"/>
+            </w:tcBorders>
+            <w:shd w:val="clear" w:color="auto" w:fill="auto"/>
+          </w:tcPr>
+          <w:p>
+            <w:pPr>
+              <w:pStyle w:val="figurecaption"/>
+              <w:numPr>
+                <w:ilvl w:val="0"/>
+                <w:numId w:val="0"/>
+              </w:numPr>
+              <w:jc w:val="center"/>
+              <w:cnfStyle w:val="000000000000" w:firstRow="0" w:lastRow="0" w:firstColumn="0" w:lastColumn="0" w:oddVBand="0" w:evenVBand="0" w:oddHBand="0" w:evenHBand="0" w:firstRowFirstColumn="0" w:firstRowLastColumn="0" w:lastRowFirstColumn="0" w:lastRowLastColumn="0"/>
+              <w:rPr>
+                <w:sz w:val="20"/>
+                <w:szCs w:val="20"/>
+              </w:rPr>
+            </w:pPr>
+            <w:r>
+              <w:rPr>
+                <w:sz w:val="20"/>
+                <w:szCs w:val="20"/>
+              </w:rPr>
+              <w:t>99.</w:t>
+            </w:r>
+            <w:r>
+              <w:rPr>
+                <w:sz w:val="20"/>
+                <w:szCs w:val="20"/>
+              </w:rPr>
+              <w:t>43</w:t>
+            </w:r>
+            <w:r>
+              <w:rPr>
+                <w:sz w:val="20"/>
+                <w:szCs w:val="20"/>
+              </w:rPr>
+              <w:t>%</w:t>
+            </w:r>
+          </w:p>
+        </w:tc>
+        <w:tc>
+          <w:tcPr>
+            <w:tcW w:w="1525" w:type="dxa"/>
+            <w:tcBorders>
+              <w:top w:val="nil"/>
+              <w:left w:val="nil"/>
+              <w:bottom w:val="nil"/>
+              <w:right w:val="nil"/>
+            </w:tcBorders>
+            <w:shd w:val="clear" w:color="auto" w:fill="auto"/>
+          </w:tcPr>
+          <w:p>
+            <w:pPr>
+              <w:pStyle w:val="figurecaption"/>
+              <w:numPr>
+                <w:ilvl w:val="0"/>
+                <w:numId w:val="0"/>
+              </w:numPr>
+              <w:jc w:val="center"/>
+              <w:cnfStyle w:val="000000000000" w:firstRow="0" w:lastRow="0" w:firstColumn="0" w:lastColumn="0" w:oddVBand="0" w:evenVBand="0" w:oddHBand="0" w:evenHBand="0" w:firstRowFirstColumn="0" w:firstRowLastColumn="0" w:lastRowFirstColumn="0" w:lastRowLastColumn="0"/>
+              <w:rPr>
+                <w:sz w:val="20"/>
+                <w:szCs w:val="20"/>
+              </w:rPr>
+            </w:pPr>
+            <w:r>
+              <w:rPr>
+                <w:sz w:val="20"/>
+                <w:szCs w:val="20"/>
+              </w:rPr>
+              <w:t>0.0028</w:t>
+            </w:r>
+          </w:p>
+        </w:tc>
+      </w:tr>
+      <w:tr>
+        <w:trPr>
+          <w:cnfStyle w:val="000000100000" w:firstRow="0" w:lastRow="0" w:firstColumn="0" w:lastColumn="0" w:oddVBand="0" w:evenVBand="0" w:oddHBand="1" w:evenHBand="0" w:firstRowFirstColumn="0" w:firstRowLastColumn="0" w:lastRowFirstColumn="0" w:lastRowLastColumn="0"/>
+          <w:trHeight w:val="581"/>
+        </w:trPr>
+        <w:tc>
+          <w:tcPr>
+            <w:cnfStyle w:val="001000000000" w:firstRow="0" w:lastRow="0" w:firstColumn="1" w:lastColumn="0" w:oddVBand="0" w:evenVBand="0" w:oddHBand="0" w:evenHBand="0" w:firstRowFirstColumn="0" w:firstRowLastColumn="0" w:lastRowFirstColumn="0" w:lastRowLastColumn="0"/>
+            <w:tcW w:w="2028" w:type="dxa"/>
+            <w:tcBorders>
+              <w:top w:val="nil"/>
+              <w:left w:val="nil"/>
+              <w:bottom w:val="nil"/>
+              <w:right w:val="nil"/>
+            </w:tcBorders>
+            <w:shd w:val="clear" w:color="auto" w:fill="auto"/>
+          </w:tcPr>
+          <w:p>
+            <w:pPr>
+              <w:pStyle w:val="figurecaption"/>
+              <w:numPr>
+                <w:ilvl w:val="0"/>
+                <w:numId w:val="0"/>
+              </w:numPr>
+              <w:jc w:val="center"/>
+              <w:rPr>
+                <w:sz w:val="20"/>
+                <w:szCs w:val="20"/>
+              </w:rPr>
+            </w:pPr>
+            <w:r>
+              <w:rPr>
+                <w:sz w:val="20"/>
+                <w:szCs w:val="20"/>
+              </w:rPr>
+              <w:t>Bagging</w:t>
+            </w:r>
+          </w:p>
+        </w:tc>
+        <w:tc>
+          <w:tcPr>
+            <w:tcW w:w="1524" w:type="dxa"/>
+            <w:tcBorders>
+              <w:top w:val="nil"/>
+              <w:left w:val="nil"/>
+              <w:bottom w:val="nil"/>
+              <w:right w:val="nil"/>
+            </w:tcBorders>
+            <w:shd w:val="clear" w:color="auto" w:fill="auto"/>
+          </w:tcPr>
+          <w:p>
+            <w:pPr>
+              <w:pStyle w:val="figurecaption"/>
+              <w:numPr>
+                <w:ilvl w:val="0"/>
+                <w:numId w:val="0"/>
+              </w:numPr>
+              <w:jc w:val="center"/>
+              <w:cnfStyle w:val="000000100000" w:firstRow="0" w:lastRow="0" w:firstColumn="0" w:lastColumn="0" w:oddVBand="0" w:evenVBand="0" w:oddHBand="1" w:evenHBand="0" w:firstRowFirstColumn="0" w:firstRowLastColumn="0" w:lastRowFirstColumn="0" w:lastRowLastColumn="0"/>
+              <w:rPr>
+                <w:sz w:val="20"/>
+                <w:szCs w:val="20"/>
+              </w:rPr>
+            </w:pPr>
+            <w:r>
+              <w:rPr>
+                <w:sz w:val="20"/>
+                <w:szCs w:val="20"/>
+              </w:rPr>
+              <w:t>99.</w:t>
+            </w:r>
+            <w:r>
+              <w:rPr>
+                <w:sz w:val="20"/>
+                <w:szCs w:val="20"/>
+              </w:rPr>
+              <w:t>40</w:t>
+            </w:r>
+            <w:r>
+              <w:rPr>
+                <w:sz w:val="20"/>
+                <w:szCs w:val="20"/>
+              </w:rPr>
+              <w:t>%</w:t>
+            </w:r>
+          </w:p>
+        </w:tc>
+        <w:tc>
+          <w:tcPr>
+            <w:tcW w:w="1525" w:type="dxa"/>
+            <w:tcBorders>
+              <w:top w:val="nil"/>
+              <w:left w:val="nil"/>
+              <w:bottom w:val="nil"/>
+              <w:right w:val="nil"/>
+            </w:tcBorders>
+            <w:shd w:val="clear" w:color="auto" w:fill="auto"/>
+          </w:tcPr>
+          <w:p>
+            <w:pPr>
+              <w:pStyle w:val="figurecaption"/>
+              <w:numPr>
+                <w:ilvl w:val="0"/>
+                <w:numId w:val="0"/>
+              </w:numPr>
+              <w:jc w:val="center"/>
+              <w:cnfStyle w:val="000000100000" w:firstRow="0" w:lastRow="0" w:firstColumn="0" w:lastColumn="0" w:oddVBand="0" w:evenVBand="0" w:oddHBand="1" w:evenHBand="0" w:firstRowFirstColumn="0" w:firstRowLastColumn="0" w:lastRowFirstColumn="0" w:lastRowLastColumn="0"/>
+              <w:rPr>
+                <w:sz w:val="20"/>
+                <w:szCs w:val="20"/>
+              </w:rPr>
+            </w:pPr>
+            <w:r>
+              <w:rPr>
+                <w:sz w:val="20"/>
+                <w:szCs w:val="20"/>
+              </w:rPr>
+              <w:t>0.0029</w:t>
+            </w:r>
+          </w:p>
+        </w:tc>
+      </w:tr>
+      <w:tr>
+        <w:trPr>
+          <w:trHeight w:val="581"/>
+        </w:trPr>
+        <w:tc>
+          <w:tcPr>
+            <w:cnfStyle w:val="001000000000" w:firstRow="0" w:lastRow="0" w:firstColumn="1" w:lastColumn="0" w:oddVBand="0" w:evenVBand="0" w:oddHBand="0" w:evenHBand="0" w:firstRowFirstColumn="0" w:firstRowLastColumn="0" w:lastRowFirstColumn="0" w:lastRowLastColumn="0"/>
+            <w:tcW w:w="2028" w:type="dxa"/>
+            <w:tcBorders>
+              <w:top w:val="nil"/>
+              <w:left w:val="nil"/>
+              <w:bottom w:val="single" w:sz="4" w:space="0" w:color="auto"/>
+              <w:right w:val="nil"/>
+            </w:tcBorders>
+            <w:shd w:val="clear" w:color="auto" w:fill="auto"/>
+          </w:tcPr>
+          <w:p>
+            <w:pPr>
+              <w:pStyle w:val="figurecaption"/>
+              <w:numPr>
+                <w:ilvl w:val="0"/>
+                <w:numId w:val="0"/>
+              </w:numPr>
+              <w:jc w:val="center"/>
+              <w:rPr>
+                <w:sz w:val="20"/>
+                <w:szCs w:val="20"/>
+              </w:rPr>
+            </w:pPr>
+            <w:r>
+              <w:rPr>
+                <w:sz w:val="20"/>
+                <w:szCs w:val="20"/>
+              </w:rPr>
+              <w:t>Adaboost</w:t>
+            </w:r>
+          </w:p>
+        </w:tc>
+        <w:tc>
+          <w:tcPr>
+            <w:tcW w:w="1524" w:type="dxa"/>
+            <w:tcBorders>
+              <w:top w:val="nil"/>
+              <w:left w:val="nil"/>
+              <w:bottom w:val="single" w:sz="4" w:space="0" w:color="auto"/>
+              <w:right w:val="nil"/>
+            </w:tcBorders>
+            <w:shd w:val="clear" w:color="auto" w:fill="auto"/>
+          </w:tcPr>
+          <w:p>
+            <w:pPr>
+              <w:pStyle w:val="figurecaption"/>
+              <w:numPr>
+                <w:ilvl w:val="0"/>
+                <w:numId w:val="0"/>
+              </w:numPr>
+              <w:jc w:val="center"/>
+              <w:cnfStyle w:val="000000000000" w:firstRow="0" w:lastRow="0" w:firstColumn="0" w:lastColumn="0" w:oddVBand="0" w:evenVBand="0" w:oddHBand="0" w:evenHBand="0" w:firstRowFirstColumn="0" w:firstRowLastColumn="0" w:lastRowFirstColumn="0" w:lastRowLastColumn="0"/>
+              <w:rPr>
+                <w:sz w:val="20"/>
+                <w:szCs w:val="20"/>
+              </w:rPr>
+            </w:pPr>
+            <w:r>
+              <w:rPr>
+                <w:sz w:val="20"/>
+                <w:szCs w:val="20"/>
+              </w:rPr>
+              <w:t>99.</w:t>
+            </w:r>
+            <w:r>
+              <w:rPr>
+                <w:sz w:val="20"/>
+                <w:szCs w:val="20"/>
+              </w:rPr>
+              <w:t>38</w:t>
+            </w:r>
+            <w:r>
+              <w:rPr>
+                <w:sz w:val="20"/>
+                <w:szCs w:val="20"/>
+              </w:rPr>
+              <w:t>%</w:t>
+            </w:r>
+          </w:p>
+        </w:tc>
+        <w:tc>
+          <w:tcPr>
+            <w:tcW w:w="1525" w:type="dxa"/>
+            <w:tcBorders>
+              <w:top w:val="nil"/>
+              <w:left w:val="nil"/>
+              <w:bottom w:val="single" w:sz="4" w:space="0" w:color="auto"/>
+              <w:right w:val="nil"/>
+            </w:tcBorders>
+            <w:shd w:val="clear" w:color="auto" w:fill="auto"/>
+          </w:tcPr>
+          <w:p>
+            <w:pPr>
+              <w:pStyle w:val="figurecaption"/>
+              <w:numPr>
+                <w:ilvl w:val="0"/>
+                <w:numId w:val="0"/>
+              </w:numPr>
+              <w:jc w:val="center"/>
+              <w:cnfStyle w:val="000000000000" w:firstRow="0" w:lastRow="0" w:firstColumn="0" w:lastColumn="0" w:oddVBand="0" w:evenVBand="0" w:oddHBand="0" w:evenHBand="0" w:firstRowFirstColumn="0" w:firstRowLastColumn="0" w:lastRowFirstColumn="0" w:lastRowLastColumn="0"/>
+              <w:rPr>
+                <w:sz w:val="20"/>
+                <w:szCs w:val="20"/>
+              </w:rPr>
+            </w:pPr>
+            <w:r>
+              <w:rPr>
+                <w:sz w:val="20"/>
+                <w:szCs w:val="20"/>
+              </w:rPr>
+              <w:t>0.0032</w:t>
+            </w:r>
+          </w:p>
+        </w:tc>
+      </w:tr>
+    </w:tbl>
+    <w:p>
+      <w:pPr>
+        <w:pStyle w:val="figurecaption"/>
+        <w:rPr>
+          <w:rFonts w:eastAsia="MS Mincho"/>
+          <w:noProof w:val="0"/>
+          <w:lang w:val="en-GB"/>
+        </w:rPr>
+      </w:pPr>
+      <w:r>
+        <w:rPr>
+          <w:rFonts w:eastAsia="MS Mincho"/>
+          <w:noProof w:val="0"/>
+          <w:lang w:val="en-GB"/>
+        </w:rPr>
+        <w:t xml:space="preserve">Table showing the results of </w:t>
+      </w:r>
+      <w:r>
+        <w:rPr>
+          <w:rFonts w:eastAsia="MS Mincho"/>
+          <w:noProof w:val="0"/>
+          <w:lang w:val="en-GB"/>
+        </w:rPr>
+        <w:t>10-fold cross validation.</w:t>
+      </w:r>
+    </w:p>
+    <w:p>
+      <w:pPr>
+        <w:pStyle w:val="figurecaption"/>
+        <w:numPr>
+          <w:ilvl w:val="0"/>
+          <w:numId w:val="0"/>
+        </w:numPr>
+        <w:rPr>
+          <w:rFonts w:eastAsia="MS Mincho"/>
+          <w:noProof w:val="0"/>
+          <w:sz w:val="20"/>
+          <w:szCs w:val="20"/>
+          <w:lang w:val="en-GB"/>
+        </w:rPr>
+      </w:pPr>
+      <w:r>
+        <w:rPr>
+          <w:rFonts w:eastAsia="MS Mincho"/>
+          <w:noProof w:val="0"/>
+          <w:sz w:val="20"/>
+          <w:szCs w:val="20"/>
+          <w:lang w:val="en-GB"/>
+        </w:rPr>
+        <w:drawing>
+          <wp:inline distT="0" distB="0" distL="0" distR="0" wp14:anchorId="7F584DDF" wp14:editId="4CB20B6B">
+            <wp:extent cx="3200400" cy="2322830"/>
+            <wp:effectExtent l="0" t="0" r="0" b="1270"/>
+            <wp:docPr id="76585754" name="Picture 1" descr="A diagram of different models&#10;&#10;Description automatically generated"/>
+            <wp:cNvGraphicFramePr>
+              <a:graphicFrameLocks xmlns:a="http://schemas.openxmlformats.org/drawingml/2006/main" noChangeAspect="1"/>
+            </wp:cNvGraphicFramePr>
+            <a:graphic xmlns:a="http://schemas.openxmlformats.org/drawingml/2006/main">
+              <a:graphicData uri="http://schemas.openxmlformats.org/drawingml/2006/picture">
+                <pic:pic xmlns:pic="http://schemas.openxmlformats.org/drawingml/2006/picture">
+                  <pic:nvPicPr>
+                    <pic:cNvPr id="76585754" name="Picture 1" descr="A diagram of different models&#10;&#10;Description automatically generated"/>
+                    <pic:cNvPicPr/>
+                  </pic:nvPicPr>
+                  <pic:blipFill>
+                    <a:blip r:embed="rId8"/>
+                    <a:stretch>
+                      <a:fillRect/>
+                    </a:stretch>
+                  </pic:blipFill>
+                  <pic:spPr>
+                    <a:xfrm>
+                      <a:off x="0" y="0"/>
+                      <a:ext cx="3200400" cy="2322830"/>
+                    </a:xfrm>
+                    <a:prstGeom prst="rect">
+                      <a:avLst/>
+                    </a:prstGeom>
+                  </pic:spPr>
+                </pic:pic>
+              </a:graphicData>
+            </a:graphic>
+          </wp:inline>
+        </w:drawing>
+      </w:r>
+    </w:p>
+    <w:p>
+      <w:pPr>
+        <w:pStyle w:val="figurecaption"/>
+        <w:rPr>
+          <w:rFonts w:eastAsia="MS Mincho"/>
+          <w:noProof w:val="0"/>
+          <w:lang w:val="en-GB"/>
+        </w:rPr>
+      </w:pPr>
+      <w:r>
+        <w:rPr>
+          <w:rFonts w:eastAsia="MS Mincho"/>
+          <w:noProof w:val="0"/>
+          <w:lang w:val="en-GB"/>
+        </w:rPr>
+        <w:t xml:space="preserve">Boxplots showing the results of </w:t>
+      </w:r>
+      <w:r>
+        <w:rPr>
+          <w:rFonts w:eastAsia="MS Mincho"/>
+          <w:noProof w:val="0"/>
+          <w:lang w:val="en-GB"/>
+        </w:rPr>
+        <w:t>10-fold cross validation.</w:t>
+      </w:r>
+    </w:p>
+    <w:p>
+      <w:pPr>
+        <w:pStyle w:val="figurecaption"/>
+        <w:numPr>
+          <w:ilvl w:val="0"/>
+          <w:numId w:val="0"/>
+        </w:numPr>
+        <w:rPr>
+          <w:rFonts w:eastAsia="MS Mincho"/>
+          <w:noProof w:val="0"/>
+          <w:lang w:val="en-GB"/>
+        </w:rPr>
+      </w:pPr>
+      <w:r>
+        <w:rPr>
+          <w:rFonts w:eastAsia="MS Mincho"/>
+          <w:noProof w:val="0"/>
+          <w:lang w:val="en-GB"/>
+        </w:rPr>
+        <w:t>T</w:t>
+      </w:r>
+      <w:r>
+        <w:rPr>
+          <w:rFonts w:eastAsia="MS Mincho"/>
+          <w:noProof w:val="0"/>
+          <w:lang w:val="en-GB"/>
+        </w:rPr>
+        <w:t>he results above</w:t>
+      </w:r>
+      <w:r>
+        <w:rPr>
+          <w:rFonts w:eastAsia="MS Mincho"/>
+          <w:noProof w:val="0"/>
+          <w:lang w:val="en-GB"/>
+        </w:rPr>
+        <w:t xml:space="preserve"> show that in fact</w:t>
+      </w:r>
+      <w:r>
+        <w:rPr>
+          <w:rFonts w:eastAsia="MS Mincho"/>
+          <w:noProof w:val="0"/>
+          <w:lang w:val="en-GB"/>
+        </w:rPr>
+        <w:t xml:space="preserve"> </w:t>
+      </w:r>
+      <w:r>
+        <w:rPr>
+          <w:rFonts w:eastAsia="MS Mincho"/>
+          <w:noProof w:val="0"/>
+          <w:lang w:val="en-GB"/>
+        </w:rPr>
+        <w:t xml:space="preserve">the </w:t>
+      </w:r>
+      <w:r>
+        <w:rPr>
+          <w:rFonts w:eastAsia="MS Mincho"/>
+          <w:noProof w:val="0"/>
+          <w:lang w:val="en-GB"/>
+        </w:rPr>
+        <w:t xml:space="preserve">random forest </w:t>
+      </w:r>
+      <w:r>
+        <w:rPr>
+          <w:rFonts w:eastAsia="MS Mincho"/>
+          <w:noProof w:val="0"/>
+          <w:lang w:val="en-GB"/>
+        </w:rPr>
+        <w:t>classifier returns not only the highest average accuracy but is also the most consistent.</w:t>
+      </w:r>
+    </w:p>
+    <w:p>
+      <w:pPr>
+        <w:pStyle w:val="figurecaption"/>
+        <w:numPr>
+          <w:ilvl w:val="0"/>
+          <w:numId w:val="0"/>
+        </w:numPr>
+        <w:rPr>
           <w:rFonts w:eastAsia="MS Mincho"/>
           <w:noProof w:val="0"/>
           <w:lang w:val="en-GB"/>
@@ -1786,8 +4431,13 @@
         <w:t xml:space="preserve"> </w:t>
       </w:r>
       <w:r>
-        <w:t>“MSW_USltr_format</w:t>
-      </w:r>
+        <w:t>“</w:t>
+      </w:r>
+      <w:proofErr w:type="spellStart"/>
+      <w:r>
+        <w:t>MSW_USltr_format</w:t>
+      </w:r>
+      <w:proofErr w:type="spellEnd"/>
       <w:r>
         <w:t>”</w:t>
       </w:r>
@@ -1836,7 +4486,15 @@
         <w:pStyle w:val="BodyText"/>
       </w:pPr>
       <w:r>
-        <w:t>Before you begin to format your paper, first write and save the content as a separate text file. Keep your text and graphic files separate until after the text has been formatted and styled. Do not use hard tabs, and limit use of hard returns to only one return at the end of a paragraph. Do not add any kind of pagination anywhere in the paper. Do not number text heads-the template will do that for you.</w:t>
+        <w:t xml:space="preserve">Before you begin to format your paper, first </w:t>
+      </w:r>
+      <w:proofErr w:type="gramStart"/>
+      <w:r>
+        <w:t>write</w:t>
+      </w:r>
+      <w:proofErr w:type="gramEnd"/>
+      <w:r>
+        <w:t xml:space="preserve"> and save the content as a separate text file. Keep your text and graphic files separate until after the text has been formatted and styled. Do not use hard tabs, and limit use of hard returns to only one return at the end of a paragraph. Do not add any kind of pagination anywhere in the paper. Do not number text heads-the template will do that for you.</w:t>
       </w:r>
     </w:p>
     <w:p>
@@ -1866,7 +4524,15 @@
         <w:pStyle w:val="BodyText"/>
       </w:pPr>
       <w:r>
-        <w:t>Define abbreviations and acronyms the first time they are used in the text, even after they have been defined in the abstract. Abbreviations such as IEEE, SI, MKS, CGS, sc, dc, and rms do not have to be defined. Do not use abbreviations in the title or heads unless they are unavoidable.</w:t>
+        <w:t xml:space="preserve">Define abbreviations and acronyms the first time they are used in the text, even after they have been defined in the abstract. Abbreviations such as IEEE, SI, MKS, CGS, </w:t>
+      </w:r>
+      <w:proofErr w:type="spellStart"/>
+      <w:r>
+        <w:t>sc</w:t>
+      </w:r>
+      <w:proofErr w:type="spellEnd"/>
+      <w:r>
+        <w:t>, dc, and rms do not have to be defined. Do not use abbreviations in the title or heads unless they are unavoidable.</w:t>
       </w:r>
     </w:p>
     <w:p>
@@ -1905,7 +4571,15 @@
         <w:pStyle w:val="bulletlist"/>
       </w:pPr>
       <w:r>
-        <w:t>Avoid combining SI and CGS units, such as current in amperes and magnetic field in oersteds. This often leads to confusion because equations do not balance dimensionally. If you must use mixed units, clearly state the units for each quantity that you use in an equation.</w:t>
+        <w:t xml:space="preserve">Avoid combining SI and CGS units, such as current in amperes and magnetic field in </w:t>
+      </w:r>
+      <w:proofErr w:type="spellStart"/>
+      <w:r>
+        <w:t>oersteds</w:t>
+      </w:r>
+      <w:proofErr w:type="spellEnd"/>
+      <w:r>
+        <w:t>. This often leads to confusion because equations do not balance dimensionally. If you must use mixed units, clearly state the units for each quantity that you use in an equation.</w:t>
       </w:r>
     </w:p>
     <w:p>
@@ -1930,8 +4604,13 @@
       <w:r>
         <w:t>“</w:t>
       </w:r>
-      <w:r>
-        <w:t>webers per square meter,</w:t>
+      <w:proofErr w:type="spellStart"/>
+      <w:r>
+        <w:t>webers</w:t>
+      </w:r>
+      <w:proofErr w:type="spellEnd"/>
+      <w:r>
+        <w:t xml:space="preserve"> per square meter,</w:t>
       </w:r>
       <w:r>
         <w:t>”</w:t>
@@ -1942,8 +4621,13 @@
       <w:r>
         <w:t>“</w:t>
       </w:r>
-      <w:r>
-        <w:t>webers/m2.</w:t>
+      <w:proofErr w:type="spellStart"/>
+      <w:r>
+        <w:t>webers</w:t>
+      </w:r>
+      <w:proofErr w:type="spellEnd"/>
+      <w:r>
+        <w:t>/m2.</w:t>
       </w:r>
       <w:r>
         <w:t>”</w:t>
@@ -1955,7 +4639,15 @@
         <w:t>“</w:t>
       </w:r>
       <w:r>
-        <w:t>...a few henries,</w:t>
+        <w:t xml:space="preserve">...a few </w:t>
+      </w:r>
+      <w:proofErr w:type="spellStart"/>
+      <w:r>
+        <w:t>henries</w:t>
+      </w:r>
+      <w:proofErr w:type="spellEnd"/>
+      <w:r>
+        <w:t>,</w:t>
       </w:r>
       <w:r>
         <w:t>”</w:t>
@@ -2098,7 +4790,15 @@
         <w:pStyle w:val="BodyText"/>
       </w:pPr>
       <w:r>
-        <w:t xml:space="preserve">The equations are an exception to the prescribed specifications of this template. You will need to determine whether or not your equation should be typed using either the Times New Roman or the Symbol font (please no other font). </w:t>
+        <w:t xml:space="preserve">The equations are an exception to the prescribed specifications of this template. You will need to determine </w:t>
+      </w:r>
+      <w:proofErr w:type="gramStart"/>
+      <w:r>
+        <w:t>whether or not</w:t>
+      </w:r>
+      <w:proofErr w:type="gramEnd"/>
+      <w:r>
+        <w:t xml:space="preserve"> your equation should be typed using either the Times New Roman or the Symbol font (please no other font). </w:t>
       </w:r>
       <w:r>
         <w:lastRenderedPageBreak/>
@@ -2110,7 +4810,15 @@
         <w:pStyle w:val="BodyText"/>
       </w:pPr>
       <w:r>
-        <w:t>Number equations consecutively. Equation numbers, within parentheses, are to position flush right, as in (1), using a right tab stop. To make your equations more compact, you may use the solidus ( / ), the exp function, or appropriate exponents. Italicize Roman symbols for quantities and variables, but not Greek symbols. Use a long dash rather than a hyphen for a minus sign. Punctuate equations with commas or periods when they are part of a sentence, as in</w:t>
+        <w:t xml:space="preserve">Number equations consecutively. Equation numbers, within parentheses, are to position flush right, as in (1), using a right tab stop. To make your equations more compact, you may use the solidus </w:t>
+      </w:r>
+      <w:proofErr w:type="gramStart"/>
+      <w:r>
+        <w:t>( /</w:t>
+      </w:r>
+      <w:proofErr w:type="gramEnd"/>
+      <w:r>
+        <w:t xml:space="preserve"> ), the exp function, or appropriate exponents. Italicize Roman symbols for quantities and variables, but not Greek symbols. Use a long dash rather than a hyphen for a minus sign. Punctuate equations with commas or periods when they are part of a sentence, as in</w:t>
       </w:r>
     </w:p>
     <w:p>
@@ -2248,7 +4956,23 @@
         <w:pStyle w:val="BodyText"/>
       </w:pPr>
       <w:r>
-        <w:t xml:space="preserve">Note that the equation is centered using a center tab stop. Be sure that the symbols in your equation have been defined before or immediately following the equation. Use </w:t>
+        <w:t xml:space="preserve">Note that the equation is </w:t>
+      </w:r>
+      <w:proofErr w:type="spellStart"/>
+      <w:r>
+        <w:t>centered</w:t>
+      </w:r>
+      <w:proofErr w:type="spellEnd"/>
+      <w:r>
+        <w:t xml:space="preserve"> using a </w:t>
+      </w:r>
+      <w:proofErr w:type="spellStart"/>
+      <w:r>
+        <w:t>center</w:t>
+      </w:r>
+      <w:proofErr w:type="spellEnd"/>
+      <w:r>
+        <w:t xml:space="preserve"> tab stop. Be sure that the symbols in your equation have been defined before or immediately following the equation. Use </w:t>
       </w:r>
       <w:r>
         <w:t>“</w:t>
@@ -2370,7 +5094,15 @@
         <w:pStyle w:val="bulletlist"/>
       </w:pPr>
       <w:r>
-        <w:t>In American English, commas, semi-/colons, periods, question and exclamation marks are located within quotation marks only when a complete thought or name is cited, such as a title or full quotation. When quotation marks are used, instead of a bold or italic typeface, to highlight a word or phrase, punctuation should appear outside of the quotation marks. A parenthetical phrase or statement at the end of a sentence is punctuated outside of the closing parenthesis (like this). (A parenthetical sentence is punctuated within the parentheses.)</w:t>
+        <w:t xml:space="preserve">In American English, commas, semi-/colons, periods, </w:t>
+      </w:r>
+      <w:proofErr w:type="gramStart"/>
+      <w:r>
+        <w:t>question</w:t>
+      </w:r>
+      <w:proofErr w:type="gramEnd"/>
+      <w:r>
+        <w:t xml:space="preserve"> and exclamation marks are located within quotation marks only when a complete thought or name is cited, such as a title or full quotation. When quotation marks are used, instead of a bold or italic typeface, to highlight a word or phrase, punctuation should appear outside of the quotation marks. A parenthetical phrase or statement at the end of a sentence is punctuated outside of the closing parenthesis (like this). (A parenthetical sentence is punctuated within the parentheses.)</w:t>
       </w:r>
     </w:p>
     <w:p>
@@ -2495,7 +5227,15 @@
         <w:pStyle w:val="bulletlist"/>
       </w:pPr>
       <w:r>
-        <w:t xml:space="preserve">Be aware of the different meanings of the homophones </w:t>
+        <w:t xml:space="preserve">Be aware of the different meanings of the </w:t>
+      </w:r>
+      <w:proofErr w:type="gramStart"/>
+      <w:r>
+        <w:t>homophones</w:t>
+      </w:r>
+      <w:proofErr w:type="gramEnd"/>
+      <w:r>
+        <w:t xml:space="preserve"> </w:t>
       </w:r>
       <w:r>
         <w:t>“</w:t>
@@ -2749,7 +5489,23 @@
         <w:pStyle w:val="BodyText"/>
       </w:pPr>
       <w:r>
-        <w:t>After the text edit has been completed, the paper is ready for the template. Duplicate the template file by using the Save As command, and use the naming convention prescribed by your conference for the name of your paper. In this newly created file, highlight all of the contents and import your prepared text file. You are now ready to style your paper; use the scroll down window on the left of the MS Word Formatting toolbar.</w:t>
+        <w:t xml:space="preserve">After the text edit has been completed, the paper is ready for the template. Duplicate the template file by using the Save As </w:t>
+      </w:r>
+      <w:proofErr w:type="gramStart"/>
+      <w:r>
+        <w:t>command, and</w:t>
+      </w:r>
+      <w:proofErr w:type="gramEnd"/>
+      <w:r>
+        <w:t xml:space="preserve"> use the naming convention prescribed by your conference for the name of your paper. In this newly created file, highlight </w:t>
+      </w:r>
+      <w:proofErr w:type="gramStart"/>
+      <w:r>
+        <w:t>all of</w:t>
+      </w:r>
+      <w:proofErr w:type="gramEnd"/>
+      <w:r>
+        <w:t xml:space="preserve"> the contents and import your prepared text file. You are now ready to style your paper; use the scroll down window on the left of the MS Word Formatting toolbar.</w:t>
       </w:r>
     </w:p>
     <w:p>
@@ -3060,13 +5816,29 @@
           <w:i w:val="0"/>
           <w:noProof w:val="0"/>
         </w:rPr>
-        <w:t xml:space="preserve">Place your cursor to the right of the last character of the last affiliation line of an even numbered affiliation (e.g., if there are five affiliations, place your cursor at end of fourth affiliation). Drag the cursor up to highlight all of the above author and affiliation lines. Go to Column icon and select </w:t>
-      </w:r>
+        <w:t xml:space="preserve">Place your cursor to the right of the last character of the last affiliation line of an even numbered affiliation (e.g., if there are five affiliations, place your cursor at end of fourth affiliation). Drag the cursor up to highlight </w:t>
+      </w:r>
+      <w:proofErr w:type="gramStart"/>
       <w:r>
         <w:rPr>
           <w:i w:val="0"/>
           <w:noProof w:val="0"/>
         </w:rPr>
+        <w:t>all of</w:t>
+      </w:r>
+      <w:proofErr w:type="gramEnd"/>
+      <w:r>
+        <w:rPr>
+          <w:i w:val="0"/>
+          <w:noProof w:val="0"/>
+        </w:rPr>
+        <w:t xml:space="preserve"> the above author and affiliation lines. Go to Column icon and select </w:t>
+      </w:r>
+      <w:r>
+        <w:rPr>
+          <w:i w:val="0"/>
+          <w:noProof w:val="0"/>
+        </w:rPr>
         <w:t>“</w:t>
       </w:r>
       <w:r>
@@ -3088,7 +5860,23 @@
           <w:i w:val="0"/>
           <w:noProof w:val="0"/>
         </w:rPr>
-        <w:t>. If you have an odd number of affiliations, the final affiliation will be centered on the page; all previous will be in two columns.</w:t>
+        <w:t xml:space="preserve">. If you have an odd number of affiliations, the final affiliation will be </w:t>
+      </w:r>
+      <w:proofErr w:type="spellStart"/>
+      <w:r>
+        <w:rPr>
+          <w:i w:val="0"/>
+          <w:noProof w:val="0"/>
+        </w:rPr>
+        <w:t>centered</w:t>
+      </w:r>
+      <w:proofErr w:type="spellEnd"/>
+      <w:r>
+        <w:rPr>
+          <w:i w:val="0"/>
+          <w:noProof w:val="0"/>
+        </w:rPr>
+        <w:t xml:space="preserve"> on the page; all previous will be in two columns.</w:t>
       </w:r>
     </w:p>
     <w:p>
@@ -3170,7 +5958,15 @@
         <w:t>”</w:t>
       </w:r>
       <w:r>
-        <w:t xml:space="preserve"> will require you to apply a style (in this case, italic) in addition to the style provided by the drop down menu to differentiate the head from the text.</w:t>
+        <w:t xml:space="preserve"> will require you to apply a style (in this case, italic) in addition to the style provided by the </w:t>
+      </w:r>
+      <w:proofErr w:type="gramStart"/>
+      <w:r>
+        <w:t>drop down</w:t>
+      </w:r>
+      <w:proofErr w:type="gramEnd"/>
+      <w:r>
+        <w:t xml:space="preserve"> menu to differentiate the head from the text.</w:t>
       </w:r>
     </w:p>
     <w:p>
@@ -3469,7 +6265,15 @@
                 <w:noProof w:val="0"/>
                 <w:lang w:val="en-GB"/>
               </w:rPr>
-              <w:t>More table copy</w:t>
+              <w:t xml:space="preserve">More table </w:t>
+            </w:r>
+            <w:proofErr w:type="spellStart"/>
+            <w:r>
+              <w:rPr>
+                <w:noProof w:val="0"/>
+                <w:lang w:val="en-GB"/>
+              </w:rPr>
+              <w:t>copy</w:t>
             </w:r>
             <w:r>
               <w:rPr>
@@ -3479,6 +6283,7 @@
               </w:rPr>
               <w:t>a</w:t>
             </w:r>
+            <w:proofErr w:type="spellEnd"/>
           </w:p>
         </w:tc>
         <w:tc>
@@ -3576,7 +6381,15 @@
         <w:pStyle w:val="BodyText"/>
       </w:pPr>
       <w:r>
-        <w:t xml:space="preserve">Figure Labels: Use 8 point Times New Roman for Figure labels. Use words rather than symbols or abbreviations when writing Figure axis labels to avoid confusing the reader. As an example, write the quantity </w:t>
+        <w:t xml:space="preserve">Figure Labels: Use </w:t>
+      </w:r>
+      <w:proofErr w:type="gramStart"/>
+      <w:r>
+        <w:t>8 point</w:t>
+      </w:r>
+      <w:proofErr w:type="gramEnd"/>
+      <w:r>
+        <w:t xml:space="preserve"> Times New Roman for Figure labels. Use words rather than symbols or abbreviations when writing Figure axis labels to avoid confusing the reader. As an example, write the quantity </w:t>
       </w:r>
       <w:r>
         <w:t>“</w:t>
@@ -3633,7 +6446,15 @@
         <w:t>“</w:t>
       </w:r>
       <w:r>
-        <w:t>Magnetization (A ( m(1),</w:t>
+        <w:t xml:space="preserve">Magnetization (A </w:t>
+      </w:r>
+      <w:proofErr w:type="gramStart"/>
+      <w:r>
+        <w:t>( m</w:t>
+      </w:r>
+      <w:proofErr w:type="gramEnd"/>
+      <w:r>
+        <w:t>(1),</w:t>
       </w:r>
       <w:r>
         <w:t>”</w:t>
@@ -3983,7 +6804,7 @@
         </w:rPr>
         <w:t xml:space="preserve">, vol. 214, pp. 496–504, Jan. 2024, doi: </w:t>
       </w:r>
-      <w:hyperlink r:id="rId7" w:history="1">
+      <w:hyperlink r:id="rId9" w:history="1">
         <w:r>
           <w:rPr>
             <w:color w:val="0000FF"/>
@@ -4842,6 +7663,119 @@
     </w:lvl>
   </w:abstractNum>
   <w:abstractNum w:abstractNumId="7" w15:restartNumberingAfterBreak="0">
+    <w:nsid w:val="1F413363"/>
+    <w:multiLevelType w:val="hybridMultilevel"/>
+    <w:tmpl w:val="36220E4E"/>
+    <w:lvl w:ilvl="0" w:tplc="08090001">
+      <w:start w:val="1"/>
+      <w:numFmt w:val="bullet"/>
+      <w:lvlText w:val=""/>
+      <w:lvlJc w:val="left"/>
+      <w:pPr>
+        <w:ind w:left="720" w:hanging="360"/>
+      </w:pPr>
+      <w:rPr>
+        <w:rFonts w:ascii="Symbol" w:hAnsi="Symbol" w:hint="default"/>
+      </w:rPr>
+    </w:lvl>
+    <w:lvl w:ilvl="1" w:tplc="08090003" w:tentative="1">
+      <w:start w:val="1"/>
+      <w:numFmt w:val="bullet"/>
+      <w:lvlText w:val="o"/>
+      <w:lvlJc w:val="left"/>
+      <w:pPr>
+        <w:ind w:left="1440" w:hanging="360"/>
+      </w:pPr>
+      <w:rPr>
+        <w:rFonts w:ascii="Courier New" w:hAnsi="Courier New" w:cs="Courier New" w:hint="default"/>
+      </w:rPr>
+    </w:lvl>
+    <w:lvl w:ilvl="2" w:tplc="08090005" w:tentative="1">
+      <w:start w:val="1"/>
+      <w:numFmt w:val="bullet"/>
+      <w:lvlText w:val=""/>
+      <w:lvlJc w:val="left"/>
+      <w:pPr>
+        <w:ind w:left="2160" w:hanging="360"/>
+      </w:pPr>
+      <w:rPr>
+        <w:rFonts w:ascii="Wingdings" w:hAnsi="Wingdings" w:hint="default"/>
+      </w:rPr>
+    </w:lvl>
+    <w:lvl w:ilvl="3" w:tplc="08090001" w:tentative="1">
+      <w:start w:val="1"/>
+      <w:numFmt w:val="bullet"/>
+      <w:lvlText w:val=""/>
+      <w:lvlJc w:val="left"/>
+      <w:pPr>
+        <w:ind w:left="2880" w:hanging="360"/>
+      </w:pPr>
+      <w:rPr>
+        <w:rFonts w:ascii="Symbol" w:hAnsi="Symbol" w:hint="default"/>
+      </w:rPr>
+    </w:lvl>
+    <w:lvl w:ilvl="4" w:tplc="08090003" w:tentative="1">
+      <w:start w:val="1"/>
+      <w:numFmt w:val="bullet"/>
+      <w:lvlText w:val="o"/>
+      <w:lvlJc w:val="left"/>
+      <w:pPr>
+        <w:ind w:left="3600" w:hanging="360"/>
+      </w:pPr>
+      <w:rPr>
+        <w:rFonts w:ascii="Courier New" w:hAnsi="Courier New" w:cs="Courier New" w:hint="default"/>
+      </w:rPr>
+    </w:lvl>
+    <w:lvl w:ilvl="5" w:tplc="08090005" w:tentative="1">
+      <w:start w:val="1"/>
+      <w:numFmt w:val="bullet"/>
+      <w:lvlText w:val=""/>
+      <w:lvlJc w:val="left"/>
+      <w:pPr>
+        <w:ind w:left="4320" w:hanging="360"/>
+      </w:pPr>
+      <w:rPr>
+        <w:rFonts w:ascii="Wingdings" w:hAnsi="Wingdings" w:hint="default"/>
+      </w:rPr>
+    </w:lvl>
+    <w:lvl w:ilvl="6" w:tplc="08090001" w:tentative="1">
+      <w:start w:val="1"/>
+      <w:numFmt w:val="bullet"/>
+      <w:lvlText w:val=""/>
+      <w:lvlJc w:val="left"/>
+      <w:pPr>
+        <w:ind w:left="5040" w:hanging="360"/>
+      </w:pPr>
+      <w:rPr>
+        <w:rFonts w:ascii="Symbol" w:hAnsi="Symbol" w:hint="default"/>
+      </w:rPr>
+    </w:lvl>
+    <w:lvl w:ilvl="7" w:tplc="08090003" w:tentative="1">
+      <w:start w:val="1"/>
+      <w:numFmt w:val="bullet"/>
+      <w:lvlText w:val="o"/>
+      <w:lvlJc w:val="left"/>
+      <w:pPr>
+        <w:ind w:left="5760" w:hanging="360"/>
+      </w:pPr>
+      <w:rPr>
+        <w:rFonts w:ascii="Courier New" w:hAnsi="Courier New" w:cs="Courier New" w:hint="default"/>
+      </w:rPr>
+    </w:lvl>
+    <w:lvl w:ilvl="8" w:tplc="08090005" w:tentative="1">
+      <w:start w:val="1"/>
+      <w:numFmt w:val="bullet"/>
+      <w:lvlText w:val=""/>
+      <w:lvlJc w:val="left"/>
+      <w:pPr>
+        <w:ind w:left="6480" w:hanging="360"/>
+      </w:pPr>
+      <w:rPr>
+        <w:rFonts w:ascii="Wingdings" w:hAnsi="Wingdings" w:hint="default"/>
+      </w:rPr>
+    </w:lvl>
+  </w:abstractNum>
+  <w:abstractNum w:abstractNumId="8" w15:restartNumberingAfterBreak="0">
     <w:nsid w:val="20AF0333"/>
     <w:multiLevelType w:val="hybridMultilevel"/>
     <w:tmpl w:val="CB0E7F4E"/>
@@ -4983,7 +7917,7 @@
       </w:rPr>
     </w:lvl>
   </w:abstractNum>
-  <w:abstractNum w:abstractNumId="8" w15:restartNumberingAfterBreak="0">
+  <w:abstractNum w:abstractNumId="9" w15:restartNumberingAfterBreak="0">
     <w:nsid w:val="23262A56"/>
     <w:multiLevelType w:val="hybridMultilevel"/>
     <w:tmpl w:val="AAD089E0"/>
@@ -5072,7 +8006,7 @@
       </w:pPr>
     </w:lvl>
   </w:abstractNum>
-  <w:abstractNum w:abstractNumId="9" w15:restartNumberingAfterBreak="0">
+  <w:abstractNum w:abstractNumId="10" w15:restartNumberingAfterBreak="0">
     <w:nsid w:val="26FE1FCF"/>
     <w:multiLevelType w:val="hybridMultilevel"/>
     <w:tmpl w:val="33826962"/>
@@ -5233,7 +8167,120 @@
       </w:rPr>
     </w:lvl>
   </w:abstractNum>
-  <w:abstractNum w:abstractNumId="10" w15:restartNumberingAfterBreak="0">
+  <w:abstractNum w:abstractNumId="11" w15:restartNumberingAfterBreak="0">
+    <w:nsid w:val="29433B06"/>
+    <w:multiLevelType w:val="hybridMultilevel"/>
+    <w:tmpl w:val="2FF65AD8"/>
+    <w:lvl w:ilvl="0" w:tplc="08090001">
+      <w:start w:val="1"/>
+      <w:numFmt w:val="bullet"/>
+      <w:lvlText w:val=""/>
+      <w:lvlJc w:val="left"/>
+      <w:pPr>
+        <w:ind w:left="1080" w:hanging="360"/>
+      </w:pPr>
+      <w:rPr>
+        <w:rFonts w:ascii="Symbol" w:hAnsi="Symbol" w:hint="default"/>
+      </w:rPr>
+    </w:lvl>
+    <w:lvl w:ilvl="1" w:tplc="08090003" w:tentative="1">
+      <w:start w:val="1"/>
+      <w:numFmt w:val="bullet"/>
+      <w:lvlText w:val="o"/>
+      <w:lvlJc w:val="left"/>
+      <w:pPr>
+        <w:ind w:left="1800" w:hanging="360"/>
+      </w:pPr>
+      <w:rPr>
+        <w:rFonts w:ascii="Courier New" w:hAnsi="Courier New" w:cs="Courier New" w:hint="default"/>
+      </w:rPr>
+    </w:lvl>
+    <w:lvl w:ilvl="2" w:tplc="08090005" w:tentative="1">
+      <w:start w:val="1"/>
+      <w:numFmt w:val="bullet"/>
+      <w:lvlText w:val=""/>
+      <w:lvlJc w:val="left"/>
+      <w:pPr>
+        <w:ind w:left="2520" w:hanging="360"/>
+      </w:pPr>
+      <w:rPr>
+        <w:rFonts w:ascii="Wingdings" w:hAnsi="Wingdings" w:hint="default"/>
+      </w:rPr>
+    </w:lvl>
+    <w:lvl w:ilvl="3" w:tplc="08090001" w:tentative="1">
+      <w:start w:val="1"/>
+      <w:numFmt w:val="bullet"/>
+      <w:lvlText w:val=""/>
+      <w:lvlJc w:val="left"/>
+      <w:pPr>
+        <w:ind w:left="3240" w:hanging="360"/>
+      </w:pPr>
+      <w:rPr>
+        <w:rFonts w:ascii="Symbol" w:hAnsi="Symbol" w:hint="default"/>
+      </w:rPr>
+    </w:lvl>
+    <w:lvl w:ilvl="4" w:tplc="08090003" w:tentative="1">
+      <w:start w:val="1"/>
+      <w:numFmt w:val="bullet"/>
+      <w:lvlText w:val="o"/>
+      <w:lvlJc w:val="left"/>
+      <w:pPr>
+        <w:ind w:left="3960" w:hanging="360"/>
+      </w:pPr>
+      <w:rPr>
+        <w:rFonts w:ascii="Courier New" w:hAnsi="Courier New" w:cs="Courier New" w:hint="default"/>
+      </w:rPr>
+    </w:lvl>
+    <w:lvl w:ilvl="5" w:tplc="08090005" w:tentative="1">
+      <w:start w:val="1"/>
+      <w:numFmt w:val="bullet"/>
+      <w:lvlText w:val=""/>
+      <w:lvlJc w:val="left"/>
+      <w:pPr>
+        <w:ind w:left="4680" w:hanging="360"/>
+      </w:pPr>
+      <w:rPr>
+        <w:rFonts w:ascii="Wingdings" w:hAnsi="Wingdings" w:hint="default"/>
+      </w:rPr>
+    </w:lvl>
+    <w:lvl w:ilvl="6" w:tplc="08090001" w:tentative="1">
+      <w:start w:val="1"/>
+      <w:numFmt w:val="bullet"/>
+      <w:lvlText w:val=""/>
+      <w:lvlJc w:val="left"/>
+      <w:pPr>
+        <w:ind w:left="5400" w:hanging="360"/>
+      </w:pPr>
+      <w:rPr>
+        <w:rFonts w:ascii="Symbol" w:hAnsi="Symbol" w:hint="default"/>
+      </w:rPr>
+    </w:lvl>
+    <w:lvl w:ilvl="7" w:tplc="08090003" w:tentative="1">
+      <w:start w:val="1"/>
+      <w:numFmt w:val="bullet"/>
+      <w:lvlText w:val="o"/>
+      <w:lvlJc w:val="left"/>
+      <w:pPr>
+        <w:ind w:left="6120" w:hanging="360"/>
+      </w:pPr>
+      <w:rPr>
+        <w:rFonts w:ascii="Courier New" w:hAnsi="Courier New" w:cs="Courier New" w:hint="default"/>
+      </w:rPr>
+    </w:lvl>
+    <w:lvl w:ilvl="8" w:tplc="08090005" w:tentative="1">
+      <w:start w:val="1"/>
+      <w:numFmt w:val="bullet"/>
+      <w:lvlText w:val=""/>
+      <w:lvlJc w:val="left"/>
+      <w:pPr>
+        <w:ind w:left="6840" w:hanging="360"/>
+      </w:pPr>
+      <w:rPr>
+        <w:rFonts w:ascii="Wingdings" w:hAnsi="Wingdings" w:hint="default"/>
+      </w:rPr>
+    </w:lvl>
+  </w:abstractNum>
+  <w:abstractNum w:abstractNumId="12" w15:restartNumberingAfterBreak="0">
     <w:nsid w:val="2F6A34BE"/>
     <w:multiLevelType w:val="hybridMultilevel"/>
     <w:tmpl w:val="4950E538"/>
@@ -5346,7 +8393,7 @@
       </w:rPr>
     </w:lvl>
   </w:abstractNum>
-  <w:abstractNum w:abstractNumId="11" w15:restartNumberingAfterBreak="0">
+  <w:abstractNum w:abstractNumId="13" w15:restartNumberingAfterBreak="0">
     <w:nsid w:val="34DC1281"/>
     <w:multiLevelType w:val="hybridMultilevel"/>
     <w:tmpl w:val="31A86288"/>
@@ -5459,7 +8506,7 @@
       </w:rPr>
     </w:lvl>
   </w:abstractNum>
-  <w:abstractNum w:abstractNumId="12" w15:restartNumberingAfterBreak="0">
+  <w:abstractNum w:abstractNumId="14" w15:restartNumberingAfterBreak="0">
     <w:nsid w:val="37660336"/>
     <w:multiLevelType w:val="hybridMultilevel"/>
     <w:tmpl w:val="78D27160"/>
@@ -5600,7 +8647,7 @@
       </w:rPr>
     </w:lvl>
   </w:abstractNum>
-  <w:abstractNum w:abstractNumId="13" w15:restartNumberingAfterBreak="0">
+  <w:abstractNum w:abstractNumId="15" w15:restartNumberingAfterBreak="0">
     <w:nsid w:val="39E54FC6"/>
     <w:multiLevelType w:val="singleLevel"/>
     <w:tmpl w:val="5B7288D4"/>
@@ -5620,7 +8667,7 @@
       </w:rPr>
     </w:lvl>
   </w:abstractNum>
-  <w:abstractNum w:abstractNumId="14" w15:restartNumberingAfterBreak="0">
+  <w:abstractNum w:abstractNumId="16" w15:restartNumberingAfterBreak="0">
     <w:nsid w:val="4189603E"/>
     <w:multiLevelType w:val="multilevel"/>
     <w:tmpl w:val="D4B4B71A"/>
@@ -5827,7 +8874,7 @@
       </w:rPr>
     </w:lvl>
   </w:abstractNum>
-  <w:abstractNum w:abstractNumId="15" w15:restartNumberingAfterBreak="0">
+  <w:abstractNum w:abstractNumId="17" w15:restartNumberingAfterBreak="0">
     <w:nsid w:val="52CA544A"/>
     <w:multiLevelType w:val="singleLevel"/>
     <w:tmpl w:val="987C499A"/>
@@ -5854,7 +8901,7 @@
       </w:rPr>
     </w:lvl>
   </w:abstractNum>
-  <w:abstractNum w:abstractNumId="16" w15:restartNumberingAfterBreak="0">
+  <w:abstractNum w:abstractNumId="18" w15:restartNumberingAfterBreak="0">
     <w:nsid w:val="5D107235"/>
     <w:multiLevelType w:val="hybridMultilevel"/>
     <w:tmpl w:val="327AC23C"/>
@@ -5967,7 +9014,7 @@
       </w:rPr>
     </w:lvl>
   </w:abstractNum>
-  <w:abstractNum w:abstractNumId="17" w15:restartNumberingAfterBreak="0">
+  <w:abstractNum w:abstractNumId="19" w15:restartNumberingAfterBreak="0">
     <w:nsid w:val="62996035"/>
     <w:multiLevelType w:val="hybridMultilevel"/>
     <w:tmpl w:val="2F3A4ABC"/>
@@ -6080,7 +9127,7 @@
       </w:rPr>
     </w:lvl>
   </w:abstractNum>
-  <w:abstractNum w:abstractNumId="18" w15:restartNumberingAfterBreak="0">
+  <w:abstractNum w:abstractNumId="20" w15:restartNumberingAfterBreak="0">
     <w:nsid w:val="6C402C58"/>
     <w:multiLevelType w:val="hybridMultilevel"/>
     <w:tmpl w:val="3C0611EA"/>
@@ -6225,7 +9272,7 @@
       </w:rPr>
     </w:lvl>
   </w:abstractNum>
-  <w:abstractNum w:abstractNumId="19" w15:restartNumberingAfterBreak="0">
+  <w:abstractNum w:abstractNumId="21" w15:restartNumberingAfterBreak="0">
     <w:nsid w:val="6CD32DA8"/>
     <w:multiLevelType w:val="singleLevel"/>
     <w:tmpl w:val="166470C2"/>
@@ -6251,7 +9298,7 @@
       </w:rPr>
     </w:lvl>
   </w:abstractNum>
-  <w:abstractNum w:abstractNumId="20" w15:restartNumberingAfterBreak="0">
+  <w:abstractNum w:abstractNumId="22" w15:restartNumberingAfterBreak="0">
     <w:nsid w:val="714669DA"/>
     <w:multiLevelType w:val="hybridMultilevel"/>
     <w:tmpl w:val="FA6CBABA"/>
@@ -6340,7 +9387,7 @@
       </w:pPr>
     </w:lvl>
   </w:abstractNum>
-  <w:abstractNum w:abstractNumId="21" w15:restartNumberingAfterBreak="0">
+  <w:abstractNum w:abstractNumId="23" w15:restartNumberingAfterBreak="0">
     <w:nsid w:val="72AB6BA7"/>
     <w:multiLevelType w:val="hybridMultilevel"/>
     <w:tmpl w:val="7EEA35E6"/>
@@ -6453,7 +9500,7 @@
       </w:rPr>
     </w:lvl>
   </w:abstractNum>
-  <w:abstractNum w:abstractNumId="22" w15:restartNumberingAfterBreak="0">
+  <w:abstractNum w:abstractNumId="24" w15:restartNumberingAfterBreak="0">
     <w:nsid w:val="784D00FA"/>
     <w:multiLevelType w:val="hybridMultilevel"/>
     <w:tmpl w:val="250A63B2"/>
@@ -6566,7 +9613,7 @@
       </w:rPr>
     </w:lvl>
   </w:abstractNum>
-  <w:abstractNum w:abstractNumId="23" w15:restartNumberingAfterBreak="0">
+  <w:abstractNum w:abstractNumId="25" w15:restartNumberingAfterBreak="0">
     <w:nsid w:val="7CD255F0"/>
     <w:multiLevelType w:val="hybridMultilevel"/>
     <w:tmpl w:val="1BBC66D6"/>
@@ -6678,58 +9725,58 @@
     </w:lvl>
   </w:abstractNum>
   <w:num w:numId="1" w16cid:durableId="989477527">
-    <w:abstractNumId w:val="12"/>
+    <w:abstractNumId w:val="14"/>
   </w:num>
   <w:num w:numId="2" w16cid:durableId="1321156491">
-    <w:abstractNumId w:val="18"/>
+    <w:abstractNumId w:val="20"/>
   </w:num>
   <w:num w:numId="3" w16cid:durableId="104465502">
-    <w:abstractNumId w:val="9"/>
+    <w:abstractNumId w:val="10"/>
   </w:num>
   <w:num w:numId="4" w16cid:durableId="1131751277">
-    <w:abstractNumId w:val="14"/>
+    <w:abstractNumId w:val="16"/>
   </w:num>
   <w:num w:numId="5" w16cid:durableId="816998428">
-    <w:abstractNumId w:val="14"/>
+    <w:abstractNumId w:val="16"/>
   </w:num>
   <w:num w:numId="6" w16cid:durableId="703293199">
-    <w:abstractNumId w:val="14"/>
+    <w:abstractNumId w:val="16"/>
   </w:num>
   <w:num w:numId="7" w16cid:durableId="739014981">
-    <w:abstractNumId w:val="14"/>
+    <w:abstractNumId w:val="16"/>
   </w:num>
   <w:num w:numId="8" w16cid:durableId="617183563">
+    <w:abstractNumId w:val="17"/>
+  </w:num>
+  <w:num w:numId="9" w16cid:durableId="584269788">
+    <w:abstractNumId w:val="21"/>
+  </w:num>
+  <w:num w:numId="10" w16cid:durableId="2119324825">
     <w:abstractNumId w:val="15"/>
   </w:num>
-  <w:num w:numId="9" w16cid:durableId="584269788">
-    <w:abstractNumId w:val="19"/>
-  </w:num>
-  <w:num w:numId="10" w16cid:durableId="2119324825">
-    <w:abstractNumId w:val="13"/>
-  </w:num>
   <w:num w:numId="11" w16cid:durableId="1774010670">
-    <w:abstractNumId w:val="7"/>
+    <w:abstractNumId w:val="8"/>
   </w:num>
   <w:num w:numId="12" w16cid:durableId="1927571774">
-    <w:abstractNumId w:val="23"/>
+    <w:abstractNumId w:val="25"/>
   </w:num>
   <w:num w:numId="13" w16cid:durableId="2008357923">
     <w:abstractNumId w:val="0"/>
   </w:num>
   <w:num w:numId="14" w16cid:durableId="940990982">
-    <w:abstractNumId w:val="8"/>
+    <w:abstractNumId w:val="9"/>
   </w:num>
   <w:num w:numId="15" w16cid:durableId="356203554">
     <w:abstractNumId w:val="4"/>
   </w:num>
   <w:num w:numId="16" w16cid:durableId="1103568668">
-    <w:abstractNumId w:val="10"/>
+    <w:abstractNumId w:val="12"/>
   </w:num>
   <w:num w:numId="17" w16cid:durableId="1855725415">
-    <w:abstractNumId w:val="22"/>
+    <w:abstractNumId w:val="24"/>
   </w:num>
   <w:num w:numId="18" w16cid:durableId="898129757">
-    <w:abstractNumId w:val="11"/>
+    <w:abstractNumId w:val="13"/>
   </w:num>
   <w:num w:numId="19" w16cid:durableId="1803189099">
     <w:abstractNumId w:val="2"/>
@@ -6741,13 +9788,13 @@
     <w:abstractNumId w:val="6"/>
   </w:num>
   <w:num w:numId="22" w16cid:durableId="2144535765">
-    <w:abstractNumId w:val="20"/>
+    <w:abstractNumId w:val="22"/>
   </w:num>
   <w:num w:numId="23" w16cid:durableId="1203252475">
-    <w:abstractNumId w:val="17"/>
+    <w:abstractNumId w:val="19"/>
   </w:num>
   <w:num w:numId="24" w16cid:durableId="229581591">
-    <w:abstractNumId w:val="21"/>
+    <w:abstractNumId w:val="23"/>
   </w:num>
   <w:num w:numId="25" w16cid:durableId="1698971271">
     <w:abstractNumId w:val="5"/>
@@ -6756,7 +9803,13 @@
     <w:abstractNumId w:val="3"/>
   </w:num>
   <w:num w:numId="27" w16cid:durableId="114256511">
-    <w:abstractNumId w:val="16"/>
+    <w:abstractNumId w:val="18"/>
+  </w:num>
+  <w:num w:numId="28" w16cid:durableId="1875539216">
+    <w:abstractNumId w:val="11"/>
+  </w:num>
+  <w:num w:numId="29" w16cid:durableId="1412505498">
+    <w:abstractNumId w:val="7"/>
   </w:num>
 </w:numbering>
 </file>
@@ -7715,6 +10768,374 @@
       <w:color w:val="666666"/>
     </w:rPr>
   </w:style>
+  <w:style w:type="table" w:styleId="TableGrid">
+    <w:name w:val="Table Grid"/>
+    <w:basedOn w:val="TableNormal"/>
+    <w:uiPriority w:val="59"/>
+    <w:rsid w:val="000437BC"/>
+    <w:tblPr>
+      <w:tblBorders>
+        <w:top w:val="single" w:sz="4" w:space="0" w:color="auto"/>
+        <w:left w:val="single" w:sz="4" w:space="0" w:color="auto"/>
+        <w:bottom w:val="single" w:sz="4" w:space="0" w:color="auto"/>
+        <w:right w:val="single" w:sz="4" w:space="0" w:color="auto"/>
+        <w:insideH w:val="single" w:sz="4" w:space="0" w:color="auto"/>
+        <w:insideV w:val="single" w:sz="4" w:space="0" w:color="auto"/>
+      </w:tblBorders>
+    </w:tblPr>
+  </w:style>
+  <w:style w:type="table" w:styleId="GridTable4">
+    <w:name w:val="Grid Table 4"/>
+    <w:basedOn w:val="TableNormal"/>
+    <w:uiPriority w:val="49"/>
+    <w:rsid w:val="00AC1F52"/>
+    <w:tblPr>
+      <w:tblStyleRowBandSize w:val="1"/>
+      <w:tblStyleColBandSize w:val="1"/>
+      <w:tblBorders>
+        <w:top w:val="single" w:sz="4" w:space="0" w:color="666666" w:themeColor="text1" w:themeTint="99"/>
+        <w:left w:val="single" w:sz="4" w:space="0" w:color="666666" w:themeColor="text1" w:themeTint="99"/>
+        <w:bottom w:val="single" w:sz="4" w:space="0" w:color="666666" w:themeColor="text1" w:themeTint="99"/>
+        <w:right w:val="single" w:sz="4" w:space="0" w:color="666666" w:themeColor="text1" w:themeTint="99"/>
+        <w:insideH w:val="single" w:sz="4" w:space="0" w:color="666666" w:themeColor="text1" w:themeTint="99"/>
+        <w:insideV w:val="single" w:sz="4" w:space="0" w:color="666666" w:themeColor="text1" w:themeTint="99"/>
+      </w:tblBorders>
+    </w:tblPr>
+    <w:tblStylePr w:type="firstRow">
+      <w:rPr>
+        <w:b/>
+        <w:bCs/>
+        <w:color w:val="FFFFFF" w:themeColor="background1"/>
+      </w:rPr>
+      <w:tblPr/>
+      <w:tcPr>
+        <w:tcBorders>
+          <w:top w:val="single" w:sz="4" w:space="0" w:color="000000" w:themeColor="text1"/>
+          <w:left w:val="single" w:sz="4" w:space="0" w:color="000000" w:themeColor="text1"/>
+          <w:bottom w:val="single" w:sz="4" w:space="0" w:color="000000" w:themeColor="text1"/>
+          <w:right w:val="single" w:sz="4" w:space="0" w:color="000000" w:themeColor="text1"/>
+          <w:insideH w:val="nil"/>
+          <w:insideV w:val="nil"/>
+        </w:tcBorders>
+        <w:shd w:val="clear" w:color="auto" w:fill="000000" w:themeFill="text1"/>
+      </w:tcPr>
+    </w:tblStylePr>
+    <w:tblStylePr w:type="lastRow">
+      <w:rPr>
+        <w:b/>
+        <w:bCs/>
+      </w:rPr>
+      <w:tblPr/>
+      <w:tcPr>
+        <w:tcBorders>
+          <w:top w:val="double" w:sz="4" w:space="0" w:color="000000" w:themeColor="text1"/>
+        </w:tcBorders>
+      </w:tcPr>
+    </w:tblStylePr>
+    <w:tblStylePr w:type="firstCol">
+      <w:rPr>
+        <w:b/>
+        <w:bCs/>
+      </w:rPr>
+    </w:tblStylePr>
+    <w:tblStylePr w:type="lastCol">
+      <w:rPr>
+        <w:b/>
+        <w:bCs/>
+      </w:rPr>
+    </w:tblStylePr>
+    <w:tblStylePr w:type="band1Vert">
+      <w:tblPr/>
+      <w:tcPr>
+        <w:shd w:val="clear" w:color="auto" w:fill="CCCCCC" w:themeFill="text1" w:themeFillTint="33"/>
+      </w:tcPr>
+    </w:tblStylePr>
+    <w:tblStylePr w:type="band1Horz">
+      <w:tblPr/>
+      <w:tcPr>
+        <w:shd w:val="clear" w:color="auto" w:fill="CCCCCC" w:themeFill="text1" w:themeFillTint="33"/>
+      </w:tcPr>
+    </w:tblStylePr>
+  </w:style>
+  <w:style w:type="table" w:styleId="GridTable5Dark-Accent5">
+    <w:name w:val="Grid Table 5 Dark Accent 5"/>
+    <w:basedOn w:val="TableNormal"/>
+    <w:uiPriority w:val="50"/>
+    <w:rsid w:val="00AC1F52"/>
+    <w:tblPr>
+      <w:tblStyleRowBandSize w:val="1"/>
+      <w:tblStyleColBandSize w:val="1"/>
+      <w:tblBorders>
+        <w:top w:val="single" w:sz="4" w:space="0" w:color="FFFFFF" w:themeColor="background1"/>
+        <w:left w:val="single" w:sz="4" w:space="0" w:color="FFFFFF" w:themeColor="background1"/>
+        <w:bottom w:val="single" w:sz="4" w:space="0" w:color="FFFFFF" w:themeColor="background1"/>
+        <w:right w:val="single" w:sz="4" w:space="0" w:color="FFFFFF" w:themeColor="background1"/>
+        <w:insideH w:val="single" w:sz="4" w:space="0" w:color="FFFFFF" w:themeColor="background1"/>
+        <w:insideV w:val="single" w:sz="4" w:space="0" w:color="FFFFFF" w:themeColor="background1"/>
+      </w:tblBorders>
+    </w:tblPr>
+    <w:tcPr>
+      <w:shd w:val="clear" w:color="auto" w:fill="D9E2F3" w:themeFill="accent5" w:themeFillTint="33"/>
+    </w:tcPr>
+    <w:tblStylePr w:type="firstRow">
+      <w:rPr>
+        <w:b/>
+        <w:bCs/>
+        <w:color w:val="FFFFFF" w:themeColor="background1"/>
+      </w:rPr>
+      <w:tblPr/>
+      <w:tcPr>
+        <w:tcBorders>
+          <w:top w:val="single" w:sz="4" w:space="0" w:color="FFFFFF" w:themeColor="background1"/>
+          <w:left w:val="single" w:sz="4" w:space="0" w:color="FFFFFF" w:themeColor="background1"/>
+          <w:right w:val="single" w:sz="4" w:space="0" w:color="FFFFFF" w:themeColor="background1"/>
+          <w:insideH w:val="nil"/>
+          <w:insideV w:val="nil"/>
+        </w:tcBorders>
+        <w:shd w:val="clear" w:color="auto" w:fill="4472C4" w:themeFill="accent5"/>
+      </w:tcPr>
+    </w:tblStylePr>
+    <w:tblStylePr w:type="lastRow">
+      <w:rPr>
+        <w:b/>
+        <w:bCs/>
+        <w:color w:val="FFFFFF" w:themeColor="background1"/>
+      </w:rPr>
+      <w:tblPr/>
+      <w:tcPr>
+        <w:tcBorders>
+          <w:left w:val="single" w:sz="4" w:space="0" w:color="FFFFFF" w:themeColor="background1"/>
+          <w:bottom w:val="single" w:sz="4" w:space="0" w:color="FFFFFF" w:themeColor="background1"/>
+          <w:right w:val="single" w:sz="4" w:space="0" w:color="FFFFFF" w:themeColor="background1"/>
+          <w:insideH w:val="nil"/>
+          <w:insideV w:val="nil"/>
+        </w:tcBorders>
+        <w:shd w:val="clear" w:color="auto" w:fill="4472C4" w:themeFill="accent5"/>
+      </w:tcPr>
+    </w:tblStylePr>
+    <w:tblStylePr w:type="firstCol">
+      <w:rPr>
+        <w:b/>
+        <w:bCs/>
+        <w:color w:val="FFFFFF" w:themeColor="background1"/>
+      </w:rPr>
+      <w:tblPr/>
+      <w:tcPr>
+        <w:tcBorders>
+          <w:top w:val="single" w:sz="4" w:space="0" w:color="FFFFFF" w:themeColor="background1"/>
+          <w:left w:val="single" w:sz="4" w:space="0" w:color="FFFFFF" w:themeColor="background1"/>
+          <w:bottom w:val="single" w:sz="4" w:space="0" w:color="FFFFFF" w:themeColor="background1"/>
+          <w:insideV w:val="nil"/>
+        </w:tcBorders>
+        <w:shd w:val="clear" w:color="auto" w:fill="4472C4" w:themeFill="accent5"/>
+      </w:tcPr>
+    </w:tblStylePr>
+    <w:tblStylePr w:type="lastCol">
+      <w:rPr>
+        <w:b/>
+        <w:bCs/>
+        <w:color w:val="FFFFFF" w:themeColor="background1"/>
+      </w:rPr>
+      <w:tblPr/>
+      <w:tcPr>
+        <w:tcBorders>
+          <w:top w:val="single" w:sz="4" w:space="0" w:color="FFFFFF" w:themeColor="background1"/>
+          <w:bottom w:val="single" w:sz="4" w:space="0" w:color="FFFFFF" w:themeColor="background1"/>
+          <w:right w:val="single" w:sz="4" w:space="0" w:color="FFFFFF" w:themeColor="background1"/>
+          <w:insideV w:val="nil"/>
+        </w:tcBorders>
+        <w:shd w:val="clear" w:color="auto" w:fill="4472C4" w:themeFill="accent5"/>
+      </w:tcPr>
+    </w:tblStylePr>
+    <w:tblStylePr w:type="band1Vert">
+      <w:tblPr/>
+      <w:tcPr>
+        <w:shd w:val="clear" w:color="auto" w:fill="B4C6E7" w:themeFill="accent5" w:themeFillTint="66"/>
+      </w:tcPr>
+    </w:tblStylePr>
+    <w:tblStylePr w:type="band1Horz">
+      <w:tblPr/>
+      <w:tcPr>
+        <w:shd w:val="clear" w:color="auto" w:fill="B4C6E7" w:themeFill="accent5" w:themeFillTint="66"/>
+      </w:tcPr>
+    </w:tblStylePr>
+  </w:style>
+  <w:style w:type="table" w:styleId="GridTable5Dark">
+    <w:name w:val="Grid Table 5 Dark"/>
+    <w:basedOn w:val="TableNormal"/>
+    <w:uiPriority w:val="50"/>
+    <w:rsid w:val="0029355F"/>
+    <w:tblPr>
+      <w:tblStyleRowBandSize w:val="1"/>
+      <w:tblStyleColBandSize w:val="1"/>
+      <w:tblBorders>
+        <w:top w:val="single" w:sz="4" w:space="0" w:color="FFFFFF" w:themeColor="background1"/>
+        <w:left w:val="single" w:sz="4" w:space="0" w:color="FFFFFF" w:themeColor="background1"/>
+        <w:bottom w:val="single" w:sz="4" w:space="0" w:color="FFFFFF" w:themeColor="background1"/>
+        <w:right w:val="single" w:sz="4" w:space="0" w:color="FFFFFF" w:themeColor="background1"/>
+        <w:insideH w:val="single" w:sz="4" w:space="0" w:color="FFFFFF" w:themeColor="background1"/>
+        <w:insideV w:val="single" w:sz="4" w:space="0" w:color="FFFFFF" w:themeColor="background1"/>
+      </w:tblBorders>
+    </w:tblPr>
+    <w:tcPr>
+      <w:shd w:val="clear" w:color="auto" w:fill="CCCCCC" w:themeFill="text1" w:themeFillTint="33"/>
+    </w:tcPr>
+    <w:tblStylePr w:type="firstRow">
+      <w:rPr>
+        <w:b/>
+        <w:bCs/>
+        <w:color w:val="FFFFFF" w:themeColor="background1"/>
+      </w:rPr>
+      <w:tblPr/>
+      <w:tcPr>
+        <w:tcBorders>
+          <w:top w:val="single" w:sz="4" w:space="0" w:color="FFFFFF" w:themeColor="background1"/>
+          <w:left w:val="single" w:sz="4" w:space="0" w:color="FFFFFF" w:themeColor="background1"/>
+          <w:right w:val="single" w:sz="4" w:space="0" w:color="FFFFFF" w:themeColor="background1"/>
+          <w:insideH w:val="nil"/>
+          <w:insideV w:val="nil"/>
+        </w:tcBorders>
+        <w:shd w:val="clear" w:color="auto" w:fill="000000" w:themeFill="text1"/>
+      </w:tcPr>
+    </w:tblStylePr>
+    <w:tblStylePr w:type="lastRow">
+      <w:rPr>
+        <w:b/>
+        <w:bCs/>
+        <w:color w:val="FFFFFF" w:themeColor="background1"/>
+      </w:rPr>
+      <w:tblPr/>
+      <w:tcPr>
+        <w:tcBorders>
+          <w:left w:val="single" w:sz="4" w:space="0" w:color="FFFFFF" w:themeColor="background1"/>
+          <w:bottom w:val="single" w:sz="4" w:space="0" w:color="FFFFFF" w:themeColor="background1"/>
+          <w:right w:val="single" w:sz="4" w:space="0" w:color="FFFFFF" w:themeColor="background1"/>
+          <w:insideH w:val="nil"/>
+          <w:insideV w:val="nil"/>
+        </w:tcBorders>
+        <w:shd w:val="clear" w:color="auto" w:fill="000000" w:themeFill="text1"/>
+      </w:tcPr>
+    </w:tblStylePr>
+    <w:tblStylePr w:type="firstCol">
+      <w:rPr>
+        <w:b/>
+        <w:bCs/>
+        <w:color w:val="FFFFFF" w:themeColor="background1"/>
+      </w:rPr>
+      <w:tblPr/>
+      <w:tcPr>
+        <w:tcBorders>
+          <w:top w:val="single" w:sz="4" w:space="0" w:color="FFFFFF" w:themeColor="background1"/>
+          <w:left w:val="single" w:sz="4" w:space="0" w:color="FFFFFF" w:themeColor="background1"/>
+          <w:bottom w:val="single" w:sz="4" w:space="0" w:color="FFFFFF" w:themeColor="background1"/>
+          <w:insideV w:val="nil"/>
+        </w:tcBorders>
+        <w:shd w:val="clear" w:color="auto" w:fill="000000" w:themeFill="text1"/>
+      </w:tcPr>
+    </w:tblStylePr>
+    <w:tblStylePr w:type="lastCol">
+      <w:rPr>
+        <w:b/>
+        <w:bCs/>
+        <w:color w:val="FFFFFF" w:themeColor="background1"/>
+      </w:rPr>
+      <w:tblPr/>
+      <w:tcPr>
+        <w:tcBorders>
+          <w:top w:val="single" w:sz="4" w:space="0" w:color="FFFFFF" w:themeColor="background1"/>
+          <w:bottom w:val="single" w:sz="4" w:space="0" w:color="FFFFFF" w:themeColor="background1"/>
+          <w:right w:val="single" w:sz="4" w:space="0" w:color="FFFFFF" w:themeColor="background1"/>
+          <w:insideV w:val="nil"/>
+        </w:tcBorders>
+        <w:shd w:val="clear" w:color="auto" w:fill="000000" w:themeFill="text1"/>
+      </w:tcPr>
+    </w:tblStylePr>
+    <w:tblStylePr w:type="band1Vert">
+      <w:tblPr/>
+      <w:tcPr>
+        <w:shd w:val="clear" w:color="auto" w:fill="999999" w:themeFill="text1" w:themeFillTint="66"/>
+      </w:tcPr>
+    </w:tblStylePr>
+    <w:tblStylePr w:type="band1Horz">
+      <w:tblPr/>
+      <w:tcPr>
+        <w:shd w:val="clear" w:color="auto" w:fill="999999" w:themeFill="text1" w:themeFillTint="66"/>
+      </w:tcPr>
+    </w:tblStylePr>
+  </w:style>
+  <w:style w:type="table" w:styleId="GridTable4-Accent5">
+    <w:name w:val="Grid Table 4 Accent 5"/>
+    <w:basedOn w:val="TableNormal"/>
+    <w:uiPriority w:val="49"/>
+    <w:rsid w:val="0029355F"/>
+    <w:tblPr>
+      <w:tblStyleRowBandSize w:val="1"/>
+      <w:tblStyleColBandSize w:val="1"/>
+      <w:tblBorders>
+        <w:top w:val="single" w:sz="4" w:space="0" w:color="8EAADB" w:themeColor="accent5" w:themeTint="99"/>
+        <w:left w:val="single" w:sz="4" w:space="0" w:color="8EAADB" w:themeColor="accent5" w:themeTint="99"/>
+        <w:bottom w:val="single" w:sz="4" w:space="0" w:color="8EAADB" w:themeColor="accent5" w:themeTint="99"/>
+        <w:right w:val="single" w:sz="4" w:space="0" w:color="8EAADB" w:themeColor="accent5" w:themeTint="99"/>
+        <w:insideH w:val="single" w:sz="4" w:space="0" w:color="8EAADB" w:themeColor="accent5" w:themeTint="99"/>
+        <w:insideV w:val="single" w:sz="4" w:space="0" w:color="8EAADB" w:themeColor="accent5" w:themeTint="99"/>
+      </w:tblBorders>
+    </w:tblPr>
+    <w:tblStylePr w:type="firstRow">
+      <w:rPr>
+        <w:b/>
+        <w:bCs/>
+        <w:color w:val="FFFFFF" w:themeColor="background1"/>
+      </w:rPr>
+      <w:tblPr/>
+      <w:tcPr>
+        <w:tcBorders>
+          <w:top w:val="single" w:sz="4" w:space="0" w:color="4472C4" w:themeColor="accent5"/>
+          <w:left w:val="single" w:sz="4" w:space="0" w:color="4472C4" w:themeColor="accent5"/>
+          <w:bottom w:val="single" w:sz="4" w:space="0" w:color="4472C4" w:themeColor="accent5"/>
+          <w:right w:val="single" w:sz="4" w:space="0" w:color="4472C4" w:themeColor="accent5"/>
+          <w:insideH w:val="nil"/>
+          <w:insideV w:val="nil"/>
+        </w:tcBorders>
+        <w:shd w:val="clear" w:color="auto" w:fill="4472C4" w:themeFill="accent5"/>
+      </w:tcPr>
+    </w:tblStylePr>
+    <w:tblStylePr w:type="lastRow">
+      <w:rPr>
+        <w:b/>
+        <w:bCs/>
+      </w:rPr>
+      <w:tblPr/>
+      <w:tcPr>
+        <w:tcBorders>
+          <w:top w:val="double" w:sz="4" w:space="0" w:color="4472C4" w:themeColor="accent5"/>
+        </w:tcBorders>
+      </w:tcPr>
+    </w:tblStylePr>
+    <w:tblStylePr w:type="firstCol">
+      <w:rPr>
+        <w:b/>
+        <w:bCs/>
+      </w:rPr>
+    </w:tblStylePr>
+    <w:tblStylePr w:type="lastCol">
+      <w:rPr>
+        <w:b/>
+        <w:bCs/>
+      </w:rPr>
+    </w:tblStylePr>
+    <w:tblStylePr w:type="band1Vert">
+      <w:tblPr/>
+      <w:tcPr>
+        <w:shd w:val="clear" w:color="auto" w:fill="D9E2F3" w:themeFill="accent5" w:themeFillTint="33"/>
+      </w:tcPr>
+    </w:tblStylePr>
+    <w:tblStylePr w:type="band1Horz">
+      <w:tblPr/>
+      <w:tcPr>
+        <w:shd w:val="clear" w:color="auto" w:fill="D9E2F3" w:themeFill="accent5" w:themeFillTint="33"/>
+      </w:tcPr>
+    </w:tblStylePr>
+  </w:style>
 </w:styles>
 </file>
 

--- a/Asteroid Report.docx
+++ b/Asteroid Report.docx
@@ -168,23 +168,7 @@
         <w:t xml:space="preserve"> a low-probability event, pose a significant threat to our planet, carrying the potential for catastrophic consequences. Unlike many natural disasters, the trajectories of asteroids can be predicted, offering a critical window for detection and response. Leveraging technological advancements and data analysis, scientists endeavour to identify and characterise asteroids to enable early detection and mitigation efforts.</w:t>
       </w:r>
       <w:r>
-        <w:t xml:space="preserve"> [</w:t>
-      </w:r>
-      <w:proofErr w:type="spellStart"/>
-      <w:r>
-        <w:t>Jamschon</w:t>
-      </w:r>
-      <w:proofErr w:type="spellEnd"/>
-      <w:r>
-        <w:t xml:space="preserve"> </w:t>
-      </w:r>
-      <w:proofErr w:type="spellStart"/>
-      <w:r>
-        <w:t>MacGarry</w:t>
-      </w:r>
-      <w:proofErr w:type="spellEnd"/>
-      <w:r>
-        <w:t xml:space="preserve"> et al. 2024]</w:t>
+        <w:t xml:space="preserve"> [Jamschon MacGarry et al. 2024]</w:t>
       </w:r>
     </w:p>
     <w:p>
@@ -435,15 +419,7 @@
         <w:jc w:val="left"/>
       </w:pPr>
       <w:r>
-        <w:t>Miss Dist.(</w:t>
-      </w:r>
-      <w:proofErr w:type="spellStart"/>
-      <w:r>
-        <w:t>kilometers</w:t>
-      </w:r>
-      <w:proofErr w:type="spellEnd"/>
-      <w:r>
-        <w:t>)</w:t>
+        <w:t>Miss Dist.(kilometers)</w:t>
       </w:r>
     </w:p>
     <w:p>
@@ -655,15 +631,7 @@
         <w:t>assume</w:t>
       </w:r>
       <w:r>
-        <w:t xml:space="preserve"> that several dimensions are interconnected by fundamental principles of physics and astronomy. Upon examination of the correlations depicted in the heatmap (Figure 1), it becomes apparent that certain dimensions exhibit notably high correlations. Specifically, the dimensions "Jupiter Tisserand Invariant," "Semi Major Axis," "Orbital Period," "Aphelion </w:t>
-      </w:r>
-      <w:proofErr w:type="spellStart"/>
-      <w:r>
-        <w:t>Dist</w:t>
-      </w:r>
-      <w:proofErr w:type="spellEnd"/>
-      <w:r>
-        <w:t>," and "Mean Motion" demonstrate particularly strong correlations.</w:t>
+        <w:t xml:space="preserve"> that several dimensions are interconnected by fundamental principles of physics and astronomy. Upon examination of the correlations depicted in the heatmap (Figure 1), it becomes apparent that certain dimensions exhibit notably high correlations. Specifically, the dimensions "Jupiter Tisserand Invariant," "Semi Major Axis," "Orbital Period," "Aphelion Dist," and "Mean Motion" demonstrate particularly strong correlations.</w:t>
       </w:r>
     </w:p>
     <w:p>
@@ -1183,15 +1151,7 @@
         <w:t xml:space="preserve"> [Singh and Jain. 2022]</w:t>
       </w:r>
       <w:r>
-        <w:t xml:space="preserve"> Additionally, </w:t>
-      </w:r>
-      <w:proofErr w:type="spellStart"/>
-      <w:r>
-        <w:t>Adaboost</w:t>
-      </w:r>
-      <w:proofErr w:type="spellEnd"/>
-      <w:r>
-        <w:t xml:space="preserve"> and Gradient Boosting, two further ensemble models, are tested.</w:t>
+        <w:t xml:space="preserve"> Additionally, Adaboost and Gradient Boosting, two further ensemble models, are tested.</w:t>
       </w:r>
       <w:r>
         <w:t xml:space="preserve"> </w:t>
@@ -3994,7 +3954,6 @@
       <w:r>
         <w:rPr>
           <w:rFonts w:eastAsia="MS Mincho"/>
-          <w:noProof w:val="0"/>
           <w:sz w:val="20"/>
           <w:szCs w:val="20"/>
           <w:lang w:val="en-GB"/>
@@ -4661,15 +4620,7 @@
           <w:noProof w:val="0"/>
           <w:lang w:val="en-GB"/>
         </w:rPr>
-        <w:t>ankings</w:t>
-      </w:r>
-      <w:r>
-        <w:rPr>
-          <w:rFonts w:eastAsia="MS Mincho"/>
-          <w:noProof w:val="0"/>
-          <w:lang w:val="en-GB"/>
-        </w:rPr>
-        <w:t>.</w:t>
+        <w:t>ankings.</w:t>
       </w:r>
     </w:p>
     <w:p>
@@ -4754,15 +4705,7 @@
           <w:noProof w:val="0"/>
           <w:lang w:val="en-GB"/>
         </w:rPr>
-        <w:t xml:space="preserve">Bar Plot showing the best feature for use in the </w:t>
-      </w:r>
-      <w:r>
-        <w:rPr>
-          <w:rFonts w:eastAsia="MS Mincho"/>
-          <w:noProof w:val="0"/>
-          <w:lang w:val="en-GB"/>
-        </w:rPr>
-        <w:t xml:space="preserve">Bagging </w:t>
+        <w:t xml:space="preserve">Bar Plot showing the best feature for use in the Bagging </w:t>
       </w:r>
       <w:proofErr w:type="gramStart"/>
       <w:r>
@@ -5383,7 +5326,6 @@
       <w:r>
         <w:rPr>
           <w:rFonts w:eastAsia="MS Mincho"/>
-          <w:noProof w:val="0"/>
           <w:sz w:val="20"/>
           <w:szCs w:val="20"/>
           <w:lang w:val="en-GB"/>
@@ -6129,23 +6071,13 @@
         </w:rPr>
         <w:t xml:space="preserve">Bar Plot showing the best feature for use in the </w:t>
       </w:r>
-      <w:proofErr w:type="spellStart"/>
       <w:r>
         <w:rPr>
           <w:rFonts w:eastAsia="MS Mincho"/>
           <w:noProof w:val="0"/>
           <w:lang w:val="en-GB"/>
         </w:rPr>
-        <w:t>Adaboost</w:t>
-      </w:r>
-      <w:proofErr w:type="spellEnd"/>
-      <w:r>
-        <w:rPr>
-          <w:rFonts w:eastAsia="MS Mincho"/>
-          <w:noProof w:val="0"/>
-          <w:lang w:val="en-GB"/>
-        </w:rPr>
-        <w:t xml:space="preserve"> </w:t>
+        <w:t xml:space="preserve">Adaboost </w:t>
       </w:r>
       <w:proofErr w:type="gramStart"/>
       <w:r>
@@ -6659,7 +6591,6 @@
       <w:r>
         <w:t xml:space="preserve"> </w:t>
       </w:r>
-      <w:proofErr w:type="spellStart"/>
       <w:r>
         <w:rPr>
           <w:rFonts w:eastAsia="MS Mincho"/>
@@ -6668,7 +6599,6 @@
         </w:rPr>
         <w:t>Adaboost</w:t>
       </w:r>
-      <w:proofErr w:type="spellEnd"/>
       <w:r>
         <w:rPr>
           <w:rFonts w:eastAsia="MS Mincho"/>
@@ -7429,19 +7359,11 @@
           <w:lang w:eastAsia="en-GB"/>
         </w:rPr>
       </w:pPr>
-      <w:proofErr w:type="spellStart"/>
       <w:r>
         <w:rPr>
           <w:lang w:eastAsia="en-GB"/>
         </w:rPr>
-        <w:t>Géron</w:t>
-      </w:r>
-      <w:proofErr w:type="spellEnd"/>
-      <w:r>
-        <w:rPr>
-          <w:lang w:eastAsia="en-GB"/>
-        </w:rPr>
-        <w:t xml:space="preserve">, A. (2017) </w:t>
+        <w:t xml:space="preserve">Géron, A. (2017) </w:t>
       </w:r>
       <w:r>
         <w:rPr>
@@ -7487,19 +7409,11 @@
           <w:lang w:eastAsia="en-GB"/>
         </w:rPr>
       </w:pPr>
-      <w:proofErr w:type="spellStart"/>
       <w:r>
         <w:rPr>
           <w:lang w:eastAsia="en-GB"/>
         </w:rPr>
-        <w:t>Jamschon</w:t>
-      </w:r>
-      <w:proofErr w:type="spellEnd"/>
-      <w:r>
-        <w:rPr>
-          <w:lang w:eastAsia="en-GB"/>
-        </w:rPr>
-        <w:t xml:space="preserve"> Mac Garry, L., Albrecht, R. and Camacho-Lara, S. (2024) Diplomatic, </w:t>
+        <w:t xml:space="preserve">Jamschon Mac Garry, L., Albrecht, R. and Camacho-Lara, S. (2024) Diplomatic, </w:t>
       </w:r>
       <w:proofErr w:type="gramStart"/>
       <w:r>
@@ -7521,18 +7435,8 @@
           <w:iCs/>
           <w:lang w:eastAsia="en-GB"/>
         </w:rPr>
-        <w:t xml:space="preserve">Acta </w:t>
-      </w:r>
-      <w:proofErr w:type="spellStart"/>
-      <w:r>
-        <w:rPr>
-          <w:i/>
-          <w:iCs/>
-          <w:lang w:eastAsia="en-GB"/>
-        </w:rPr>
-        <w:t>Astronautica</w:t>
-      </w:r>
-      <w:proofErr w:type="spellEnd"/>
+        <w:t>Acta Astronautica</w:t>
+      </w:r>
       <w:r>
         <w:rPr>
           <w:lang w:eastAsia="en-GB"/>
@@ -7693,23 +7597,7 @@
             <w:sz w:val="20"/>
             <w:szCs w:val="20"/>
           </w:rPr>
-          <w:t>https://github.com/tgrubb550/Ast</w:t>
-        </w:r>
-        <w:r>
-          <w:rPr>
-            <w:rStyle w:val="Hyperlink"/>
-            <w:sz w:val="20"/>
-            <w:szCs w:val="20"/>
-          </w:rPr>
-          <w:t>e</w:t>
-        </w:r>
-        <w:r>
-          <w:rPr>
-            <w:rStyle w:val="Hyperlink"/>
-            <w:sz w:val="20"/>
-            <w:szCs w:val="20"/>
-          </w:rPr>
-          <w:t>roid-Classifier</w:t>
+          <w:t>https://github.com/tgrubb550/Asteroid-Classifier</w:t>
         </w:r>
       </w:hyperlink>
       <w:r>
